--- a/module_4/metcs767_Assignment4_GAN.docx
+++ b/module_4/metcs767_Assignment4_GAN.docx
@@ -2,6 +2,1774 @@
 <file path=word/document.xml><?xml version="1.0" encoding="utf-8"?>
 <w:document xmlns:wpc="http://schemas.microsoft.com/office/word/2010/wordprocessingCanvas" xmlns:cx="http://schemas.microsoft.com/office/drawing/2014/chartex" xmlns:cx1="http://schemas.microsoft.com/office/drawing/2015/9/8/chartex" xmlns:cx2="http://schemas.microsoft.com/office/drawing/2015/10/21/chartex" xmlns:cx3="http://schemas.microsoft.com/office/drawing/2016/5/9/chartex" xmlns:cx4="http://schemas.microsoft.com/office/drawing/2016/5/10/chartex" xmlns:cx5="http://schemas.microsoft.com/office/drawing/2016/5/11/chartex" xmlns:cx6="http://schemas.microsoft.com/office/drawing/2016/5/12/chartex" xmlns:cx7="http://schemas.microsoft.com/office/drawing/2016/5/13/chartex" xmlns:cx8="http://schemas.microsoft.com/office/drawing/2016/5/14/chartex" xmlns:mc="http://schemas.openxmlformats.org/markup-compatibility/2006" xmlns:aink="http://schemas.microsoft.com/office/drawing/2016/ink" xmlns:am3d="http://schemas.microsoft.com/office/drawing/2017/model3d" xmlns:o="urn:schemas-microsoft-com:office:office" xmlns:oel="http://schemas.microsoft.com/office/2019/extlst" xmlns:r="http://schemas.openxmlformats.org/officeDocument/2006/relationships" xmlns:m="http://schemas.openxmlformats.org/officeDocument/2006/math" xmlns:v="urn:schemas-microsoft-com:vml" xmlns:wp14="http://schemas.microsoft.com/office/word/2010/wordprocessingDrawing" xmlns:wp="http://schemas.openxmlformats.org/drawingml/2006/wordprocessingDrawing" xmlns:w10="urn:schemas-microsoft-com:office:word" xmlns:w="http://schemas.openxmlformats.org/wordprocessingml/2006/main" xmlns:w14="http://schemas.microsoft.com/office/word/2010/wordml" xmlns:w15="http://schemas.microsoft.com/office/word/2012/wordml" xmlns:w16cex="http://schemas.microsoft.com/office/word/2018/wordml/cex" xmlns:w16cid="http://schemas.microsoft.com/office/word/2016/wordml/cid" xmlns:w16="http://schemas.microsoft.com/office/word/2018/wordml" xmlns:w16sdtdh="http://schemas.microsoft.com/office/word/2020/wordml/sdtdatahash" xmlns:w16se="http://schemas.microsoft.com/office/word/2015/wordml/symex" xmlns:wpg="http://schemas.microsoft.com/office/word/2010/wordprocessingGroup" xmlns:wpi="http://schemas.microsoft.com/office/word/2010/wordprocessingInk" xmlns:wne="http://schemas.microsoft.com/office/word/2006/wordml" xmlns:wps="http://schemas.microsoft.com/office/word/2010/wordprocessingShape" mc:Ignorable="w14 w15 w16se w16cid w16 w16cex w16sdtdh wp14">
   <w:body>
+    <w:sdt>
+      <w:sdtPr>
+        <w:id w:val="-1589463289"/>
+        <w:docPartObj>
+          <w:docPartGallery w:val="Cover Pages"/>
+          <w:docPartUnique/>
+        </w:docPartObj>
+      </w:sdtPr>
+      <w:sdtEndPr>
+        <w:rPr>
+          <w:rFonts w:eastAsiaTheme="majorEastAsia" w:cs="Times New Roman"/>
+          <w:b/>
+          <w:color w:val="2E74B5" w:themeColor="accent1" w:themeShade="BF"/>
+          <w:sz w:val="32"/>
+          <w:szCs w:val="32"/>
+          <w:u w:val="single"/>
+          <w:bdr w:val="none" w:sz="0" w:space="0" w:color="auto" w:frame="1"/>
+          <w:shd w:val="clear" w:color="auto" w:fill="FFFFFF"/>
+        </w:rPr>
+      </w:sdtEndPr>
+      <w:sdtContent>
+        <w:p>
+          <w:r>
+            <w:rPr>
+              <w:noProof/>
+            </w:rPr>
+            <mc:AlternateContent>
+              <mc:Choice Requires="wps">
+                <w:drawing>
+                  <wp:anchor distT="0" distB="0" distL="114300" distR="114300" simplePos="0" relativeHeight="251664384" behindDoc="0" locked="0" layoutInCell="1" allowOverlap="1" wp14:anchorId="739DD333" wp14:editId="08BC4F1B">
+                    <wp:simplePos x="0" y="0"/>
+                    <mc:AlternateContent>
+                      <mc:Choice Requires="wp14">
+                        <wp:positionH relativeFrom="page">
+                          <wp14:pctPosHOffset>45500</wp14:pctPosHOffset>
+                        </wp:positionH>
+                      </mc:Choice>
+                      <mc:Fallback>
+                        <wp:positionH relativeFrom="page">
+                          <wp:posOffset>3536315</wp:posOffset>
+                        </wp:positionH>
+                      </mc:Fallback>
+                    </mc:AlternateContent>
+                    <mc:AlternateContent>
+                      <mc:Choice Requires="wp14">
+                        <wp:positionV relativeFrom="page">
+                          <wp14:pctPosVOffset>66000</wp14:pctPosVOffset>
+                        </wp:positionV>
+                      </mc:Choice>
+                      <mc:Fallback>
+                        <wp:positionV relativeFrom="page">
+                          <wp:posOffset>6638290</wp:posOffset>
+                        </wp:positionV>
+                      </mc:Fallback>
+                    </mc:AlternateContent>
+                    <wp:extent cx="2797810" cy="268605"/>
+                    <wp:effectExtent l="0" t="0" r="0" b="0"/>
+                    <wp:wrapSquare wrapText="bothSides"/>
+                    <wp:docPr id="465" name="Text Box 6"/>
+                    <wp:cNvGraphicFramePr/>
+                    <a:graphic xmlns:a="http://schemas.openxmlformats.org/drawingml/2006/main">
+                      <a:graphicData uri="http://schemas.microsoft.com/office/word/2010/wordprocessingShape">
+                        <wps:wsp>
+                          <wps:cNvSpPr txBox="1"/>
+                          <wps:spPr>
+                            <a:xfrm>
+                              <a:off x="0" y="0"/>
+                              <a:ext cx="2797810" cy="268605"/>
+                            </a:xfrm>
+                            <a:prstGeom prst="rect">
+                              <a:avLst/>
+                            </a:prstGeom>
+                            <a:noFill/>
+                            <a:ln w="6350">
+                              <a:noFill/>
+                            </a:ln>
+                            <a:effectLst/>
+                          </wps:spPr>
+                          <wps:txbx>
+                            <w:txbxContent>
+                              <w:p>
+                                <w:pPr>
+                                  <w:pStyle w:val="NoSpacing"/>
+                                  <w:rPr>
+                                    <w:noProof/>
+                                    <w:color w:val="44546A" w:themeColor="text2"/>
+                                  </w:rPr>
+                                </w:pPr>
+                                <w:sdt>
+                                  <w:sdtPr>
+                                    <w:rPr>
+                                      <w:noProof/>
+                                      <w:color w:val="44546A" w:themeColor="text2"/>
+                                    </w:rPr>
+                                    <w:alias w:val="Author"/>
+                                    <w:id w:val="15524260"/>
+                                    <w:dataBinding w:prefixMappings="xmlns:ns0='http://schemas.openxmlformats.org/package/2006/metadata/core-properties' xmlns:ns1='http://purl.org/dc/elements/1.1/'" w:xpath="/ns0:coreProperties[1]/ns1:creator[1]" w:storeItemID="{6C3C8BC8-F283-45AE-878A-BAB7291924A1}"/>
+                                    <w:text/>
+                                  </w:sdtPr>
+                                  <w:sdtContent>
+                                    <w:r>
+                                      <w:rPr>
+                                        <w:noProof/>
+                                        <w:color w:val="44546A" w:themeColor="text2"/>
+                                      </w:rPr>
+                                      <w:t>Alessandro Allegranzi</w:t>
+                                    </w:r>
+                                  </w:sdtContent>
+                                </w:sdt>
+                              </w:p>
+                            </w:txbxContent>
+                          </wps:txbx>
+                          <wps:bodyPr rot="0" spcFirstLastPara="0" vertOverflow="overflow" horzOverflow="overflow" vert="horz" wrap="square" lIns="91440" tIns="45720" rIns="91440" bIns="45720" numCol="1" spcCol="0" rtlCol="0" fromWordArt="0" anchor="b" anchorCtr="0" forceAA="0" compatLnSpc="1">
+                            <a:prstTxWarp prst="textNoShape">
+                              <a:avLst/>
+                            </a:prstTxWarp>
+                            <a:spAutoFit/>
+                          </wps:bodyPr>
+                        </wps:wsp>
+                      </a:graphicData>
+                    </a:graphic>
+                    <wp14:sizeRelH relativeFrom="page">
+                      <wp14:pctWidth>36000</wp14:pctWidth>
+                    </wp14:sizeRelH>
+                    <wp14:sizeRelV relativeFrom="margin">
+                      <wp14:pctHeight>0</wp14:pctHeight>
+                    </wp14:sizeRelV>
+                  </wp:anchor>
+                </w:drawing>
+              </mc:Choice>
+              <mc:Fallback>
+                <w:pict>
+                  <v:shapetype w14:anchorId="739DD333" id="_x0000_t202" coordsize="21600,21600" o:spt="202" path="m,l,21600r21600,l21600,xe">
+                    <v:stroke joinstyle="miter"/>
+                    <v:path gradientshapeok="t" o:connecttype="rect"/>
+                  </v:shapetype>
+                  <v:shape id="Text Box 6" o:spid="_x0000_s1026" type="#_x0000_t202" style="position:absolute;margin-left:0;margin-top:0;width:220.3pt;height:21.15pt;z-index:251664384;visibility:visible;mso-wrap-style:square;mso-width-percent:360;mso-height-percent:0;mso-left-percent:455;mso-top-percent:660;mso-wrap-distance-left:9pt;mso-wrap-distance-top:0;mso-wrap-distance-right:9pt;mso-wrap-distance-bottom:0;mso-position-horizontal-relative:page;mso-position-vertical-relative:page;mso-width-percent:360;mso-height-percent:0;mso-left-percent:455;mso-top-percent:660;mso-width-relative:page;mso-height-relative:margin;v-text-anchor:bottom" o:gfxdata="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" filled="f" stroked="f" strokeweight=".5pt">
+                    <v:textbox style="mso-fit-shape-to-text:t">
+                      <w:txbxContent>
+                        <w:p>
+                          <w:pPr>
+                            <w:pStyle w:val="NoSpacing"/>
+                            <w:rPr>
+                              <w:noProof/>
+                              <w:color w:val="44546A" w:themeColor="text2"/>
+                            </w:rPr>
+                          </w:pPr>
+                          <w:sdt>
+                            <w:sdtPr>
+                              <w:rPr>
+                                <w:noProof/>
+                                <w:color w:val="44546A" w:themeColor="text2"/>
+                              </w:rPr>
+                              <w:alias w:val="Author"/>
+                              <w:id w:val="15524260"/>
+                              <w:dataBinding w:prefixMappings="xmlns:ns0='http://schemas.openxmlformats.org/package/2006/metadata/core-properties' xmlns:ns1='http://purl.org/dc/elements/1.1/'" w:xpath="/ns0:coreProperties[1]/ns1:creator[1]" w:storeItemID="{6C3C8BC8-F283-45AE-878A-BAB7291924A1}"/>
+                              <w:text/>
+                            </w:sdtPr>
+                            <w:sdtContent>
+                              <w:r>
+                                <w:rPr>
+                                  <w:noProof/>
+                                  <w:color w:val="44546A" w:themeColor="text2"/>
+                                </w:rPr>
+                                <w:t>Alessandro Allegranzi</w:t>
+                              </w:r>
+                            </w:sdtContent>
+                          </w:sdt>
+                        </w:p>
+                      </w:txbxContent>
+                    </v:textbox>
+                    <w10:wrap type="square" anchorx="page" anchory="page"/>
+                  </v:shape>
+                </w:pict>
+              </mc:Fallback>
+            </mc:AlternateContent>
+          </w:r>
+          <w:r>
+            <w:rPr>
+              <w:noProof/>
+            </w:rPr>
+            <mc:AlternateContent>
+              <mc:Choice Requires="wps">
+                <w:drawing>
+                  <wp:anchor distT="0" distB="0" distL="114300" distR="114300" simplePos="0" relativeHeight="251663360" behindDoc="1" locked="0" layoutInCell="1" allowOverlap="1" wp14:anchorId="3B3370C9" wp14:editId="3F7AAEC7">
+                    <wp:simplePos x="0" y="0"/>
+                    <wp:positionH relativeFrom="page">
+                      <wp:align>center</wp:align>
+                    </wp:positionH>
+                    <wp:positionV relativeFrom="page">
+                      <wp:align>center</wp:align>
+                    </wp:positionV>
+                    <wp:extent cx="7383780" cy="9555480"/>
+                    <wp:effectExtent l="0" t="0" r="7620" b="7620"/>
+                    <wp:wrapNone/>
+                    <wp:docPr id="466" name="Rectangle 8"/>
+                    <wp:cNvGraphicFramePr>
+                      <a:graphicFrameLocks xmlns:a="http://schemas.openxmlformats.org/drawingml/2006/main"/>
+                    </wp:cNvGraphicFramePr>
+                    <a:graphic xmlns:a="http://schemas.openxmlformats.org/drawingml/2006/main">
+                      <a:graphicData uri="http://schemas.microsoft.com/office/word/2010/wordprocessingShape">
+                        <wps:wsp>
+                          <wps:cNvSpPr>
+                            <a:spLocks/>
+                          </wps:cNvSpPr>
+                          <wps:spPr>
+                            <a:xfrm>
+                              <a:off x="0" y="0"/>
+                              <a:ext cx="7383780" cy="9555480"/>
+                            </a:xfrm>
+                            <a:prstGeom prst="rect">
+                              <a:avLst/>
+                            </a:prstGeom>
+                            <a:gradFill>
+                              <a:gsLst>
+                                <a:gs pos="0">
+                                  <a:schemeClr val="accent1">
+                                    <a:lumMod val="20000"/>
+                                    <a:lumOff val="80000"/>
+                                  </a:schemeClr>
+                                </a:gs>
+                                <a:gs pos="100000">
+                                  <a:schemeClr val="accent1">
+                                    <a:lumMod val="60000"/>
+                                    <a:lumOff val="40000"/>
+                                  </a:schemeClr>
+                                </a:gs>
+                              </a:gsLst>
+                            </a:gradFill>
+                            <a:ln>
+                              <a:noFill/>
+                            </a:ln>
+                          </wps:spPr>
+                          <wps:style>
+                            <a:lnRef idx="2">
+                              <a:schemeClr val="accent1">
+                                <a:shade val="50000"/>
+                              </a:schemeClr>
+                            </a:lnRef>
+                            <a:fillRef idx="1003">
+                              <a:schemeClr val="lt2"/>
+                            </a:fillRef>
+                            <a:effectRef idx="0">
+                              <a:schemeClr val="accent1"/>
+                            </a:effectRef>
+                            <a:fontRef idx="minor">
+                              <a:schemeClr val="lt1"/>
+                            </a:fontRef>
+                          </wps:style>
+                          <wps:txbx>
+                            <w:txbxContent>
+                              <w:p/>
+                            </w:txbxContent>
+                          </wps:txbx>
+                          <wps:bodyPr rot="0" spcFirstLastPara="0" vertOverflow="overflow" horzOverflow="overflow" vert="horz" wrap="square" lIns="274320" tIns="45720" rIns="274320" bIns="45720" numCol="1" spcCol="0" rtlCol="0" fromWordArt="0" anchor="ctr" anchorCtr="0" forceAA="0" compatLnSpc="1">
+                            <a:prstTxWarp prst="textNoShape">
+                              <a:avLst/>
+                            </a:prstTxWarp>
+                            <a:noAutofit/>
+                          </wps:bodyPr>
+                        </wps:wsp>
+                      </a:graphicData>
+                    </a:graphic>
+                    <wp14:sizeRelH relativeFrom="page">
+                      <wp14:pctWidth>95000</wp14:pctWidth>
+                    </wp14:sizeRelH>
+                    <wp14:sizeRelV relativeFrom="page">
+                      <wp14:pctHeight>95000</wp14:pctHeight>
+                    </wp14:sizeRelV>
+                  </wp:anchor>
+                </w:drawing>
+              </mc:Choice>
+              <mc:Fallback>
+                <w:pict>
+                  <v:rect w14:anchorId="3B3370C9" id="Rectangle 8" o:spid="_x0000_s1027" style="position:absolute;margin-left:0;margin-top:0;width:581.4pt;height:752.4pt;z-index:-251653120;visibility:visible;mso-wrap-style:square;mso-width-percent:950;mso-height-percent:950;mso-wrap-distance-left:9pt;mso-wrap-distance-top:0;mso-wrap-distance-right:9pt;mso-wrap-distance-bottom:0;mso-position-horizontal:center;mso-position-horizontal-relative:page;mso-position-vertical:center;mso-position-vertical-relative:page;mso-width-percent:950;mso-height-percent:950;mso-width-relative:page;mso-height-relative:page;v-text-anchor:middle" o:gfxdata="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" fillcolor="#deeaf6 [660]" stroked="f" strokeweight="1pt">
+                    <v:fill color2="#9cc2e5 [1940]" rotate="t" focus="100%" type="gradient">
+                      <o:fill v:ext="view" type="gradientUnscaled"/>
+                    </v:fill>
+                    <v:textbox inset="21.6pt,,21.6pt">
+                      <w:txbxContent>
+                        <w:p/>
+                      </w:txbxContent>
+                    </v:textbox>
+                    <w10:wrap anchorx="page" anchory="page"/>
+                  </v:rect>
+                </w:pict>
+              </mc:Fallback>
+            </mc:AlternateContent>
+          </w:r>
+          <w:r>
+            <w:rPr>
+              <w:noProof/>
+            </w:rPr>
+            <mc:AlternateContent>
+              <mc:Choice Requires="wps">
+                <w:drawing>
+                  <wp:anchor distT="0" distB="0" distL="114300" distR="114300" simplePos="0" relativeHeight="251660288" behindDoc="0" locked="0" layoutInCell="1" allowOverlap="1" wp14:anchorId="608FE760" wp14:editId="0BAC3AF9">
+                    <wp:simplePos x="0" y="0"/>
+                    <mc:AlternateContent>
+                      <mc:Choice Requires="wp14">
+                        <wp:positionH relativeFrom="page">
+                          <wp14:pctPosHOffset>45500</wp14:pctPosHOffset>
+                        </wp:positionH>
+                      </mc:Choice>
+                      <mc:Fallback>
+                        <wp:positionH relativeFrom="page">
+                          <wp:posOffset>3536315</wp:posOffset>
+                        </wp:positionH>
+                      </mc:Fallback>
+                    </mc:AlternateContent>
+                    <mc:AlternateContent>
+                      <mc:Choice Requires="wp14">
+                        <wp:positionV relativeFrom="page">
+                          <wp14:pctPosVOffset>2500</wp14:pctPosVOffset>
+                        </wp:positionV>
+                      </mc:Choice>
+                      <mc:Fallback>
+                        <wp:positionV relativeFrom="page">
+                          <wp:posOffset>251460</wp:posOffset>
+                        </wp:positionV>
+                      </mc:Fallback>
+                    </mc:AlternateContent>
+                    <wp:extent cx="2875915" cy="3017520"/>
+                    <wp:effectExtent l="0" t="0" r="0" b="0"/>
+                    <wp:wrapNone/>
+                    <wp:docPr id="467" name="Rectangle 10"/>
+                    <wp:cNvGraphicFramePr/>
+                    <a:graphic xmlns:a="http://schemas.openxmlformats.org/drawingml/2006/main">
+                      <a:graphicData uri="http://schemas.microsoft.com/office/word/2010/wordprocessingShape">
+                        <wps:wsp>
+                          <wps:cNvSpPr/>
+                          <wps:spPr>
+                            <a:xfrm>
+                              <a:off x="0" y="0"/>
+                              <a:ext cx="2875915" cy="3017520"/>
+                            </a:xfrm>
+                            <a:prstGeom prst="rect">
+                              <a:avLst/>
+                            </a:prstGeom>
+                            <a:solidFill>
+                              <a:schemeClr val="tx2"/>
+                            </a:solidFill>
+                            <a:ln>
+                              <a:noFill/>
+                            </a:ln>
+                          </wps:spPr>
+                          <wps:style>
+                            <a:lnRef idx="2">
+                              <a:schemeClr val="accent1">
+                                <a:shade val="50000"/>
+                              </a:schemeClr>
+                            </a:lnRef>
+                            <a:fillRef idx="1">
+                              <a:schemeClr val="accent1"/>
+                            </a:fillRef>
+                            <a:effectRef idx="0">
+                              <a:schemeClr val="accent1"/>
+                            </a:effectRef>
+                            <a:fontRef idx="minor">
+                              <a:schemeClr val="lt1"/>
+                            </a:fontRef>
+                          </wps:style>
+                          <wps:txbx>
+                            <w:txbxContent>
+                              <w:p>
+                                <w:pPr>
+                                  <w:spacing w:before="240"/>
+                                  <w:jc w:val="center"/>
+                                  <w:rPr>
+                                    <w:color w:val="FFFFFF" w:themeColor="background1"/>
+                                  </w:rPr>
+                                </w:pPr>
+                                <w:sdt>
+                                  <w:sdtPr>
+                                    <w:rPr>
+                                      <w:color w:val="FFFFFF" w:themeColor="background1"/>
+                                    </w:rPr>
+                                    <w:alias w:val="Abstract"/>
+                                    <w:id w:val="8276291"/>
+                                    <w:dataBinding w:prefixMappings="xmlns:ns0='http://schemas.microsoft.com/office/2006/coverPageProps'" w:xpath="/ns0:CoverPageProperties[1]/ns0:Abstract[1]" w:storeItemID="{55AF091B-3C7A-41E3-B477-F2FDAA23CFDA}"/>
+                                    <w:text/>
+                                  </w:sdtPr>
+                                  <w:sdtContent>
+                                    <w:r>
+                                      <w:rPr>
+                                        <w:color w:val="FFFFFF" w:themeColor="background1"/>
+                                      </w:rPr>
+                                      <w:t>BU MET CS 767</w:t>
+                                    </w:r>
+                                  </w:sdtContent>
+                                </w:sdt>
+                              </w:p>
+                            </w:txbxContent>
+                          </wps:txbx>
+                          <wps:bodyPr rot="0" spcFirstLastPara="0" vertOverflow="overflow" horzOverflow="overflow" vert="horz" wrap="square" lIns="182880" tIns="182880" rIns="182880" bIns="365760" numCol="1" spcCol="0" rtlCol="0" fromWordArt="0" anchor="b" anchorCtr="0" forceAA="0" compatLnSpc="1">
+                            <a:prstTxWarp prst="textNoShape">
+                              <a:avLst/>
+                            </a:prstTxWarp>
+                            <a:noAutofit/>
+                          </wps:bodyPr>
+                        </wps:wsp>
+                      </a:graphicData>
+                    </a:graphic>
+                    <wp14:sizeRelH relativeFrom="page">
+                      <wp14:pctWidth>37000</wp14:pctWidth>
+                    </wp14:sizeRelH>
+                    <wp14:sizeRelV relativeFrom="page">
+                      <wp14:pctHeight>30000</wp14:pctHeight>
+                    </wp14:sizeRelV>
+                  </wp:anchor>
+                </w:drawing>
+              </mc:Choice>
+              <mc:Fallback>
+                <w:pict>
+                  <v:rect w14:anchorId="608FE760" id="Rectangle 10" o:spid="_x0000_s1028" style="position:absolute;margin-left:0;margin-top:0;width:226.45pt;height:237.6pt;z-index:251660288;visibility:visible;mso-wrap-style:square;mso-width-percent:370;mso-height-percent:300;mso-left-percent:455;mso-top-percent:25;mso-wrap-distance-left:9pt;mso-wrap-distance-top:0;mso-wrap-distance-right:9pt;mso-wrap-distance-bottom:0;mso-position-horizontal-relative:page;mso-position-vertical-relative:page;mso-width-percent:370;mso-height-percent:300;mso-left-percent:455;mso-top-percent:25;mso-width-relative:page;mso-height-relative:page;v-text-anchor:bottom" o:gfxdata="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" fillcolor="#44546a [3215]" stroked="f" strokeweight="1pt">
+                    <v:textbox inset="14.4pt,14.4pt,14.4pt,28.8pt">
+                      <w:txbxContent>
+                        <w:p>
+                          <w:pPr>
+                            <w:spacing w:before="240"/>
+                            <w:jc w:val="center"/>
+                            <w:rPr>
+                              <w:color w:val="FFFFFF" w:themeColor="background1"/>
+                            </w:rPr>
+                          </w:pPr>
+                          <w:sdt>
+                            <w:sdtPr>
+                              <w:rPr>
+                                <w:color w:val="FFFFFF" w:themeColor="background1"/>
+                              </w:rPr>
+                              <w:alias w:val="Abstract"/>
+                              <w:id w:val="8276291"/>
+                              <w:dataBinding w:prefixMappings="xmlns:ns0='http://schemas.microsoft.com/office/2006/coverPageProps'" w:xpath="/ns0:CoverPageProperties[1]/ns0:Abstract[1]" w:storeItemID="{55AF091B-3C7A-41E3-B477-F2FDAA23CFDA}"/>
+                              <w:text/>
+                            </w:sdtPr>
+                            <w:sdtContent>
+                              <w:r>
+                                <w:rPr>
+                                  <w:color w:val="FFFFFF" w:themeColor="background1"/>
+                                </w:rPr>
+                                <w:t>BU MET CS 767</w:t>
+                              </w:r>
+                            </w:sdtContent>
+                          </w:sdt>
+                        </w:p>
+                      </w:txbxContent>
+                    </v:textbox>
+                    <w10:wrap anchorx="page" anchory="page"/>
+                  </v:rect>
+                </w:pict>
+              </mc:Fallback>
+            </mc:AlternateContent>
+          </w:r>
+          <w:r>
+            <w:rPr>
+              <w:noProof/>
+            </w:rPr>
+            <mc:AlternateContent>
+              <mc:Choice Requires="wps">
+                <w:drawing>
+                  <wp:anchor distT="0" distB="0" distL="114300" distR="114300" simplePos="0" relativeHeight="251659264" behindDoc="0" locked="0" layoutInCell="1" allowOverlap="1" wp14:anchorId="695F27EA" wp14:editId="028B2476">
+                    <wp:simplePos x="0" y="0"/>
+                    <mc:AlternateContent>
+                      <mc:Choice Requires="wp14">
+                        <wp:positionH relativeFrom="page">
+                          <wp14:pctPosHOffset>44000</wp14:pctPosHOffset>
+                        </wp:positionH>
+                      </mc:Choice>
+                      <mc:Fallback>
+                        <wp:positionH relativeFrom="page">
+                          <wp:posOffset>3419475</wp:posOffset>
+                        </wp:positionH>
+                      </mc:Fallback>
+                    </mc:AlternateContent>
+                    <mc:AlternateContent>
+                      <mc:Choice Requires="wp14">
+                        <wp:positionV relativeFrom="page">
+                          <wp14:pctPosVOffset>2500</wp14:pctPosVOffset>
+                        </wp:positionV>
+                      </mc:Choice>
+                      <mc:Fallback>
+                        <wp:positionV relativeFrom="page">
+                          <wp:posOffset>251460</wp:posOffset>
+                        </wp:positionV>
+                      </mc:Fallback>
+                    </mc:AlternateContent>
+                    <wp:extent cx="3108960" cy="7040880"/>
+                    <wp:effectExtent l="0" t="0" r="0" b="0"/>
+                    <wp:wrapNone/>
+                    <wp:docPr id="468" name="Rectangle 12"/>
+                    <wp:cNvGraphicFramePr/>
+                    <a:graphic xmlns:a="http://schemas.openxmlformats.org/drawingml/2006/main">
+                      <a:graphicData uri="http://schemas.microsoft.com/office/word/2010/wordprocessingShape">
+                        <wps:wsp>
+                          <wps:cNvSpPr/>
+                          <wps:spPr>
+                            <a:xfrm>
+                              <a:off x="0" y="0"/>
+                              <a:ext cx="3108960" cy="7040880"/>
+                            </a:xfrm>
+                            <a:prstGeom prst="rect">
+                              <a:avLst/>
+                            </a:prstGeom>
+                            <a:solidFill>
+                              <a:schemeClr val="bg1"/>
+                            </a:solidFill>
+                            <a:ln w="15875">
+                              <a:solidFill>
+                                <a:schemeClr val="bg2">
+                                  <a:lumMod val="50000"/>
+                                </a:schemeClr>
+                              </a:solidFill>
+                            </a:ln>
+                          </wps:spPr>
+                          <wps:style>
+                            <a:lnRef idx="2">
+                              <a:schemeClr val="accent1">
+                                <a:shade val="50000"/>
+                              </a:schemeClr>
+                            </a:lnRef>
+                            <a:fillRef idx="1">
+                              <a:schemeClr val="accent1"/>
+                            </a:fillRef>
+                            <a:effectRef idx="0">
+                              <a:schemeClr val="accent1"/>
+                            </a:effectRef>
+                            <a:fontRef idx="minor">
+                              <a:schemeClr val="lt1"/>
+                            </a:fontRef>
+                          </wps:style>
+                          <wps:bodyPr rot="0" spcFirstLastPara="0" vertOverflow="overflow" horzOverflow="overflow" vert="horz" wrap="square" lIns="91440" tIns="45720" rIns="91440" bIns="45720" numCol="1" spcCol="0" rtlCol="0" fromWordArt="0" anchor="ctr" anchorCtr="0" forceAA="0" compatLnSpc="1">
+                            <a:prstTxWarp prst="textNoShape">
+                              <a:avLst/>
+                            </a:prstTxWarp>
+                            <a:noAutofit/>
+                          </wps:bodyPr>
+                        </wps:wsp>
+                      </a:graphicData>
+                    </a:graphic>
+                    <wp14:sizeRelH relativeFrom="page">
+                      <wp14:pctWidth>40000</wp14:pctWidth>
+                    </wp14:sizeRelH>
+                    <wp14:sizeRelV relativeFrom="page">
+                      <wp14:pctHeight>70000</wp14:pctHeight>
+                    </wp14:sizeRelV>
+                  </wp:anchor>
+                </w:drawing>
+              </mc:Choice>
+              <mc:Fallback>
+                <w:pict>
+                  <v:rect w14:anchorId="12D3FC01" id="Rectangle 12" o:spid="_x0000_s1026" style="position:absolute;margin-left:0;margin-top:0;width:244.8pt;height:554.4pt;z-index:251659264;visibility:visible;mso-wrap-style:square;mso-width-percent:400;mso-height-percent:700;mso-left-percent:440;mso-top-percent:25;mso-wrap-distance-left:9pt;mso-wrap-distance-top:0;mso-wrap-distance-right:9pt;mso-wrap-distance-bottom:0;mso-position-horizontal-relative:page;mso-position-vertical-relative:page;mso-width-percent:400;mso-height-percent:700;mso-left-percent:440;mso-top-percent:25;mso-width-relative:page;mso-height-relative:page;v-text-anchor:middle" o:gfxdata="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" fillcolor="white [3212]" strokecolor="#747070 [1614]" strokeweight="1.25pt">
+                    <w10:wrap anchorx="page" anchory="page"/>
+                  </v:rect>
+                </w:pict>
+              </mc:Fallback>
+            </mc:AlternateContent>
+          </w:r>
+          <w:r>
+            <w:rPr>
+              <w:noProof/>
+            </w:rPr>
+            <mc:AlternateContent>
+              <mc:Choice Requires="wps">
+                <w:drawing>
+                  <wp:anchor distT="0" distB="0" distL="114300" distR="114300" simplePos="0" relativeHeight="251662336" behindDoc="0" locked="0" layoutInCell="1" allowOverlap="1" wp14:anchorId="2F027E49" wp14:editId="0DB391F0">
+                    <wp:simplePos x="0" y="0"/>
+                    <mc:AlternateContent>
+                      <mc:Choice Requires="wp14">
+                        <wp:positionH relativeFrom="page">
+                          <wp14:pctPosHOffset>45500</wp14:pctPosHOffset>
+                        </wp:positionH>
+                      </mc:Choice>
+                      <mc:Fallback>
+                        <wp:positionH relativeFrom="page">
+                          <wp:posOffset>3536315</wp:posOffset>
+                        </wp:positionH>
+                      </mc:Fallback>
+                    </mc:AlternateContent>
+                    <mc:AlternateContent>
+                      <mc:Choice Requires="wp14">
+                        <wp:positionV relativeFrom="page">
+                          <wp14:pctPosVOffset>69000</wp14:pctPosVOffset>
+                        </wp:positionV>
+                      </mc:Choice>
+                      <mc:Fallback>
+                        <wp:positionV relativeFrom="page">
+                          <wp:posOffset>6939915</wp:posOffset>
+                        </wp:positionV>
+                      </mc:Fallback>
+                    </mc:AlternateContent>
+                    <wp:extent cx="2875915" cy="118745"/>
+                    <wp:effectExtent l="0" t="0" r="0" b="0"/>
+                    <wp:wrapNone/>
+                    <wp:docPr id="469" name="Rectangle 14"/>
+                    <wp:cNvGraphicFramePr/>
+                    <a:graphic xmlns:a="http://schemas.openxmlformats.org/drawingml/2006/main">
+                      <a:graphicData uri="http://schemas.microsoft.com/office/word/2010/wordprocessingShape">
+                        <wps:wsp>
+                          <wps:cNvSpPr/>
+                          <wps:spPr>
+                            <a:xfrm>
+                              <a:off x="0" y="0"/>
+                              <a:ext cx="2875915" cy="118745"/>
+                            </a:xfrm>
+                            <a:prstGeom prst="rect">
+                              <a:avLst/>
+                            </a:prstGeom>
+                            <a:ln>
+                              <a:noFill/>
+                            </a:ln>
+                          </wps:spPr>
+                          <wps:style>
+                            <a:lnRef idx="2">
+                              <a:schemeClr val="accent1">
+                                <a:shade val="50000"/>
+                              </a:schemeClr>
+                            </a:lnRef>
+                            <a:fillRef idx="1">
+                              <a:schemeClr val="accent1"/>
+                            </a:fillRef>
+                            <a:effectRef idx="0">
+                              <a:schemeClr val="accent1"/>
+                            </a:effectRef>
+                            <a:fontRef idx="minor">
+                              <a:schemeClr val="lt1"/>
+                            </a:fontRef>
+                          </wps:style>
+                          <wps:bodyPr rot="0" spcFirstLastPara="0" vertOverflow="overflow" horzOverflow="overflow" vert="horz" wrap="square" lIns="91440" tIns="45720" rIns="91440" bIns="45720" numCol="1" spcCol="0" rtlCol="0" fromWordArt="0" anchor="ctr" anchorCtr="0" forceAA="0" compatLnSpc="1">
+                            <a:prstTxWarp prst="textNoShape">
+                              <a:avLst/>
+                            </a:prstTxWarp>
+                            <a:noAutofit/>
+                          </wps:bodyPr>
+                        </wps:wsp>
+                      </a:graphicData>
+                    </a:graphic>
+                    <wp14:sizeRelH relativeFrom="page">
+                      <wp14:pctWidth>37000</wp14:pctWidth>
+                    </wp14:sizeRelH>
+                    <wp14:sizeRelV relativeFrom="margin">
+                      <wp14:pctHeight>0</wp14:pctHeight>
+                    </wp14:sizeRelV>
+                  </wp:anchor>
+                </w:drawing>
+              </mc:Choice>
+              <mc:Fallback>
+                <w:pict>
+                  <v:rect w14:anchorId="0B8CCA90" id="Rectangle 14" o:spid="_x0000_s1026" style="position:absolute;margin-left:0;margin-top:0;width:226.45pt;height:9.35pt;z-index:251662336;visibility:visible;mso-wrap-style:square;mso-width-percent:370;mso-height-percent:0;mso-left-percent:455;mso-top-percent:690;mso-wrap-distance-left:9pt;mso-wrap-distance-top:0;mso-wrap-distance-right:9pt;mso-wrap-distance-bottom:0;mso-position-horizontal-relative:page;mso-position-vertical-relative:page;mso-width-percent:370;mso-height-percent:0;mso-left-percent:455;mso-top-percent:690;mso-width-relative:page;mso-height-relative:margin;v-text-anchor:middle" o:gfxdata="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" fillcolor="#5b9bd5 [3204]" stroked="f" strokeweight="1pt">
+                    <w10:wrap anchorx="page" anchory="page"/>
+                  </v:rect>
+                </w:pict>
+              </mc:Fallback>
+            </mc:AlternateContent>
+          </w:r>
+          <w:r>
+            <w:rPr>
+              <w:noProof/>
+            </w:rPr>
+            <mc:AlternateContent>
+              <mc:Choice Requires="wps">
+                <w:drawing>
+                  <wp:anchor distT="0" distB="0" distL="114300" distR="114300" simplePos="0" relativeHeight="251661312" behindDoc="0" locked="0" layoutInCell="1" allowOverlap="1" wp14:anchorId="3CF25F62" wp14:editId="3941F91C">
+                    <wp:simplePos x="0" y="0"/>
+                    <mc:AlternateContent>
+                      <mc:Choice Requires="wp14">
+                        <wp:positionH relativeFrom="page">
+                          <wp14:pctPosHOffset>45500</wp14:pctPosHOffset>
+                        </wp:positionH>
+                      </mc:Choice>
+                      <mc:Fallback>
+                        <wp:positionH relativeFrom="page">
+                          <wp:posOffset>3536315</wp:posOffset>
+                        </wp:positionH>
+                      </mc:Fallback>
+                    </mc:AlternateContent>
+                    <mc:AlternateContent>
+                      <mc:Choice Requires="wp14">
+                        <wp:positionV relativeFrom="page">
+                          <wp14:pctPosVOffset>35000</wp14:pctPosVOffset>
+                        </wp:positionV>
+                      </mc:Choice>
+                      <mc:Fallback>
+                        <wp:positionV relativeFrom="page">
+                          <wp:posOffset>3520440</wp:posOffset>
+                        </wp:positionV>
+                      </mc:Fallback>
+                    </mc:AlternateContent>
+                    <wp:extent cx="2797810" cy="2475230"/>
+                    <wp:effectExtent l="0" t="0" r="0" b="0"/>
+                    <wp:wrapSquare wrapText="bothSides"/>
+                    <wp:docPr id="470" name="Text Box 16"/>
+                    <wp:cNvGraphicFramePr/>
+                    <a:graphic xmlns:a="http://schemas.openxmlformats.org/drawingml/2006/main">
+                      <a:graphicData uri="http://schemas.microsoft.com/office/word/2010/wordprocessingShape">
+                        <wps:wsp>
+                          <wps:cNvSpPr txBox="1"/>
+                          <wps:spPr>
+                            <a:xfrm>
+                              <a:off x="0" y="0"/>
+                              <a:ext cx="2797810" cy="2475230"/>
+                            </a:xfrm>
+                            <a:prstGeom prst="rect">
+                              <a:avLst/>
+                            </a:prstGeom>
+                            <a:noFill/>
+                            <a:ln w="6350">
+                              <a:noFill/>
+                            </a:ln>
+                            <a:effectLst/>
+                          </wps:spPr>
+                          <wps:txbx>
+                            <w:txbxContent>
+                              <w:sdt>
+                                <w:sdtPr>
+                                  <w:rPr>
+                                    <w:rFonts w:asciiTheme="majorHAnsi" w:eastAsiaTheme="majorEastAsia" w:hAnsiTheme="majorHAnsi" w:cstheme="majorBidi"/>
+                                    <w:noProof/>
+                                    <w:color w:val="5B9BD5" w:themeColor="accent1"/>
+                                    <w:sz w:val="72"/>
+                                    <w:szCs w:val="72"/>
+                                  </w:rPr>
+                                  <w:alias w:val="Title"/>
+                                  <w:id w:val="-958338334"/>
+                                  <w:dataBinding w:prefixMappings="xmlns:ns0='http://schemas.openxmlformats.org/package/2006/metadata/core-properties' xmlns:ns1='http://purl.org/dc/elements/1.1/'" w:xpath="/ns0:coreProperties[1]/ns1:title[1]" w:storeItemID="{6C3C8BC8-F283-45AE-878A-BAB7291924A1}"/>
+                                  <w:text/>
+                                </w:sdtPr>
+                                <w:sdtContent>
+                                  <w:p>
+                                    <w:pPr>
+                                      <w:spacing w:line="240" w:lineRule="auto"/>
+                                      <w:rPr>
+                                        <w:rFonts w:asciiTheme="majorHAnsi" w:eastAsiaTheme="majorEastAsia" w:hAnsiTheme="majorHAnsi" w:cstheme="majorBidi"/>
+                                        <w:noProof/>
+                                        <w:color w:val="5B9BD5" w:themeColor="accent1"/>
+                                        <w:sz w:val="72"/>
+                                        <w:szCs w:val="144"/>
+                                      </w:rPr>
+                                    </w:pPr>
+                                    <w:r>
+                                      <w:rPr>
+                                        <w:rFonts w:asciiTheme="majorHAnsi" w:eastAsiaTheme="majorEastAsia" w:hAnsiTheme="majorHAnsi" w:cstheme="majorBidi"/>
+                                        <w:noProof/>
+                                        <w:color w:val="5B9BD5" w:themeColor="accent1"/>
+                                        <w:sz w:val="72"/>
+                                        <w:szCs w:val="72"/>
+                                      </w:rPr>
+                                      <w:t>Assignment 4: GAN</w:t>
+                                    </w:r>
+                                  </w:p>
+                                </w:sdtContent>
+                              </w:sdt>
+                              <w:sdt>
+                                <w:sdtPr>
+                                  <w:rPr>
+                                    <w:rFonts w:asciiTheme="majorHAnsi" w:eastAsiaTheme="majorEastAsia" w:hAnsiTheme="majorHAnsi" w:cstheme="majorBidi"/>
+                                    <w:noProof/>
+                                    <w:color w:val="44546A" w:themeColor="text2"/>
+                                    <w:sz w:val="32"/>
+                                    <w:szCs w:val="32"/>
+                                  </w:rPr>
+                                  <w:alias w:val="Subtitle"/>
+                                  <w:id w:val="15524255"/>
+                                  <w:dataBinding w:prefixMappings="xmlns:ns0='http://schemas.openxmlformats.org/package/2006/metadata/core-properties' xmlns:ns1='http://purl.org/dc/elements/1.1/'" w:xpath="/ns0:coreProperties[1]/ns1:subject[1]" w:storeItemID="{6C3C8BC8-F283-45AE-878A-BAB7291924A1}"/>
+                                  <w:text/>
+                                </w:sdtPr>
+                                <w:sdtContent>
+                                  <w:p>
+                                    <w:pPr>
+                                      <w:rPr>
+                                        <w:rFonts w:asciiTheme="majorHAnsi" w:eastAsiaTheme="majorEastAsia" w:hAnsiTheme="majorHAnsi" w:cstheme="majorBidi"/>
+                                        <w:noProof/>
+                                        <w:color w:val="44546A" w:themeColor="text2"/>
+                                        <w:sz w:val="32"/>
+                                        <w:szCs w:val="40"/>
+                                      </w:rPr>
+                                    </w:pPr>
+                                    <w:r>
+                                      <w:rPr>
+                                        <w:rFonts w:asciiTheme="majorHAnsi" w:eastAsiaTheme="majorEastAsia" w:hAnsiTheme="majorHAnsi" w:cstheme="majorBidi"/>
+                                        <w:noProof/>
+                                        <w:color w:val="44546A" w:themeColor="text2"/>
+                                        <w:sz w:val="32"/>
+                                        <w:szCs w:val="32"/>
+                                      </w:rPr>
+                                      <w:t>06/05/2024</w:t>
+                                    </w:r>
+                                  </w:p>
+                                </w:sdtContent>
+                              </w:sdt>
+                            </w:txbxContent>
+                          </wps:txbx>
+                          <wps:bodyPr rot="0" spcFirstLastPara="0" vertOverflow="overflow" horzOverflow="overflow" vert="horz" wrap="square" lIns="91440" tIns="45720" rIns="91440" bIns="45720" numCol="1" spcCol="0" rtlCol="0" fromWordArt="0" anchor="t" anchorCtr="0" forceAA="0" compatLnSpc="1">
+                            <a:prstTxWarp prst="textNoShape">
+                              <a:avLst/>
+                            </a:prstTxWarp>
+                            <a:spAutoFit/>
+                          </wps:bodyPr>
+                        </wps:wsp>
+                      </a:graphicData>
+                    </a:graphic>
+                    <wp14:sizeRelH relativeFrom="page">
+                      <wp14:pctWidth>36000</wp14:pctWidth>
+                    </wp14:sizeRelH>
+                    <wp14:sizeRelV relativeFrom="page">
+                      <wp14:pctHeight>28000</wp14:pctHeight>
+                    </wp14:sizeRelV>
+                  </wp:anchor>
+                </w:drawing>
+              </mc:Choice>
+              <mc:Fallback>
+                <w:pict>
+                  <v:shape w14:anchorId="3CF25F62" id="Text Box 16" o:spid="_x0000_s1029" type="#_x0000_t202" style="position:absolute;margin-left:0;margin-top:0;width:220.3pt;height:194.9pt;z-index:251661312;visibility:visible;mso-wrap-style:square;mso-width-percent:360;mso-height-percent:280;mso-left-percent:455;mso-top-percent:350;mso-wrap-distance-left:9pt;mso-wrap-distance-top:0;mso-wrap-distance-right:9pt;mso-wrap-distance-bottom:0;mso-position-horizontal-relative:page;mso-position-vertical-relative:page;mso-width-percent:360;mso-height-percent:280;mso-left-percent:455;mso-top-percent:350;mso-width-relative:page;mso-height-relative:page;v-text-anchor:top" o:gfxdata="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" filled="f" stroked="f" strokeweight=".5pt">
+                    <v:textbox style="mso-fit-shape-to-text:t">
+                      <w:txbxContent>
+                        <w:sdt>
+                          <w:sdtPr>
+                            <w:rPr>
+                              <w:rFonts w:asciiTheme="majorHAnsi" w:eastAsiaTheme="majorEastAsia" w:hAnsiTheme="majorHAnsi" w:cstheme="majorBidi"/>
+                              <w:noProof/>
+                              <w:color w:val="5B9BD5" w:themeColor="accent1"/>
+                              <w:sz w:val="72"/>
+                              <w:szCs w:val="72"/>
+                            </w:rPr>
+                            <w:alias w:val="Title"/>
+                            <w:id w:val="-958338334"/>
+                            <w:dataBinding w:prefixMappings="xmlns:ns0='http://schemas.openxmlformats.org/package/2006/metadata/core-properties' xmlns:ns1='http://purl.org/dc/elements/1.1/'" w:xpath="/ns0:coreProperties[1]/ns1:title[1]" w:storeItemID="{6C3C8BC8-F283-45AE-878A-BAB7291924A1}"/>
+                            <w:text/>
+                          </w:sdtPr>
+                          <w:sdtContent>
+                            <w:p>
+                              <w:pPr>
+                                <w:spacing w:line="240" w:lineRule="auto"/>
+                                <w:rPr>
+                                  <w:rFonts w:asciiTheme="majorHAnsi" w:eastAsiaTheme="majorEastAsia" w:hAnsiTheme="majorHAnsi" w:cstheme="majorBidi"/>
+                                  <w:noProof/>
+                                  <w:color w:val="5B9BD5" w:themeColor="accent1"/>
+                                  <w:sz w:val="72"/>
+                                  <w:szCs w:val="144"/>
+                                </w:rPr>
+                              </w:pPr>
+                              <w:r>
+                                <w:rPr>
+                                  <w:rFonts w:asciiTheme="majorHAnsi" w:eastAsiaTheme="majorEastAsia" w:hAnsiTheme="majorHAnsi" w:cstheme="majorBidi"/>
+                                  <w:noProof/>
+                                  <w:color w:val="5B9BD5" w:themeColor="accent1"/>
+                                  <w:sz w:val="72"/>
+                                  <w:szCs w:val="72"/>
+                                </w:rPr>
+                                <w:t>Assignment 4: GAN</w:t>
+                              </w:r>
+                            </w:p>
+                          </w:sdtContent>
+                        </w:sdt>
+                        <w:sdt>
+                          <w:sdtPr>
+                            <w:rPr>
+                              <w:rFonts w:asciiTheme="majorHAnsi" w:eastAsiaTheme="majorEastAsia" w:hAnsiTheme="majorHAnsi" w:cstheme="majorBidi"/>
+                              <w:noProof/>
+                              <w:color w:val="44546A" w:themeColor="text2"/>
+                              <w:sz w:val="32"/>
+                              <w:szCs w:val="32"/>
+                            </w:rPr>
+                            <w:alias w:val="Subtitle"/>
+                            <w:id w:val="15524255"/>
+                            <w:dataBinding w:prefixMappings="xmlns:ns0='http://schemas.openxmlformats.org/package/2006/metadata/core-properties' xmlns:ns1='http://purl.org/dc/elements/1.1/'" w:xpath="/ns0:coreProperties[1]/ns1:subject[1]" w:storeItemID="{6C3C8BC8-F283-45AE-878A-BAB7291924A1}"/>
+                            <w:text/>
+                          </w:sdtPr>
+                          <w:sdtContent>
+                            <w:p>
+                              <w:pPr>
+                                <w:rPr>
+                                  <w:rFonts w:asciiTheme="majorHAnsi" w:eastAsiaTheme="majorEastAsia" w:hAnsiTheme="majorHAnsi" w:cstheme="majorBidi"/>
+                                  <w:noProof/>
+                                  <w:color w:val="44546A" w:themeColor="text2"/>
+                                  <w:sz w:val="32"/>
+                                  <w:szCs w:val="40"/>
+                                </w:rPr>
+                              </w:pPr>
+                              <w:r>
+                                <w:rPr>
+                                  <w:rFonts w:asciiTheme="majorHAnsi" w:eastAsiaTheme="majorEastAsia" w:hAnsiTheme="majorHAnsi" w:cstheme="majorBidi"/>
+                                  <w:noProof/>
+                                  <w:color w:val="44546A" w:themeColor="text2"/>
+                                  <w:sz w:val="32"/>
+                                  <w:szCs w:val="32"/>
+                                </w:rPr>
+                                <w:t>06/05/2024</w:t>
+                              </w:r>
+                            </w:p>
+                          </w:sdtContent>
+                        </w:sdt>
+                      </w:txbxContent>
+                    </v:textbox>
+                    <w10:wrap type="square" anchorx="page" anchory="page"/>
+                  </v:shape>
+                </w:pict>
+              </mc:Fallback>
+            </mc:AlternateContent>
+          </w:r>
+        </w:p>
+        <w:p>
+          <w:pPr>
+            <w:rPr>
+              <w:rFonts w:eastAsiaTheme="majorEastAsia" w:cs="Times New Roman"/>
+              <w:b/>
+              <w:color w:val="2E74B5" w:themeColor="accent1" w:themeShade="BF"/>
+              <w:sz w:val="32"/>
+              <w:szCs w:val="32"/>
+              <w:u w:val="single"/>
+              <w:bdr w:val="none" w:sz="0" w:space="0" w:color="auto" w:frame="1"/>
+              <w:shd w:val="clear" w:color="auto" w:fill="FFFFFF"/>
+            </w:rPr>
+          </w:pPr>
+          <w:r>
+            <w:rPr>
+              <w:rFonts w:eastAsiaTheme="majorEastAsia" w:cs="Times New Roman"/>
+              <w:b/>
+              <w:color w:val="2E74B5" w:themeColor="accent1" w:themeShade="BF"/>
+              <w:sz w:val="32"/>
+              <w:szCs w:val="32"/>
+              <w:u w:val="single"/>
+              <w:bdr w:val="none" w:sz="0" w:space="0" w:color="auto" w:frame="1"/>
+              <w:shd w:val="clear" w:color="auto" w:fill="FFFFFF"/>
+            </w:rPr>
+            <w:br w:type="page"/>
+          </w:r>
+        </w:p>
+      </w:sdtContent>
+    </w:sdt>
+    <w:sdt>
+      <w:sdtPr>
+        <w:id w:val="1376575374"/>
+        <w:docPartObj>
+          <w:docPartGallery w:val="Table of Contents"/>
+          <w:docPartUnique/>
+        </w:docPartObj>
+      </w:sdtPr>
+      <w:sdtEndPr>
+        <w:rPr>
+          <w:rFonts w:ascii="Times New Roman" w:eastAsiaTheme="minorHAnsi" w:hAnsi="Times New Roman" w:cstheme="minorBidi"/>
+          <w:noProof/>
+          <w:color w:val="auto"/>
+          <w:sz w:val="24"/>
+          <w:szCs w:val="22"/>
+        </w:rPr>
+      </w:sdtEndPr>
+      <w:sdtContent>
+        <w:p>
+          <w:pPr>
+            <w:pStyle w:val="TOCHeading"/>
+          </w:pPr>
+          <w:r>
+            <w:t>Table of Contents</w:t>
+          </w:r>
+        </w:p>
+        <w:p>
+          <w:pPr>
+            <w:pStyle w:val="TOC1"/>
+            <w:tabs>
+              <w:tab w:val="left" w:pos="480"/>
+              <w:tab w:val="right" w:leader="dot" w:pos="9350"/>
+            </w:tabs>
+            <w:rPr>
+              <w:noProof/>
+            </w:rPr>
+          </w:pPr>
+          <w:r>
+            <w:rPr>
+              <w:b w:val="0"/>
+              <w:bCs w:val="0"/>
+            </w:rPr>
+            <w:fldChar w:fldCharType="begin"/>
+          </w:r>
+          <w:r>
+            <w:instrText xml:space="preserve"> TOC \o "1-3" \h \z \u </w:instrText>
+          </w:r>
+          <w:r>
+            <w:rPr>
+              <w:b w:val="0"/>
+              <w:bCs w:val="0"/>
+            </w:rPr>
+            <w:fldChar w:fldCharType="separate"/>
+          </w:r>
+          <w:hyperlink w:anchor="_Toc168065848" w:history="1">
+            <w:r>
+              <w:rPr>
+                <w:rStyle w:val="Hyperlink"/>
+                <w:rFonts w:ascii="Times New Roman" w:hAnsi="Times New Roman" w:cs="Times New Roman"/>
+                <w:noProof/>
+                <w:bdr w:val="none" w:sz="0" w:space="0" w:color="auto" w:frame="1"/>
+              </w:rPr>
+              <w:t>1.</w:t>
+            </w:r>
+            <w:r>
+              <w:rPr>
+                <w:noProof/>
+              </w:rPr>
+              <w:tab/>
+            </w:r>
+            <w:r>
+              <w:rPr>
+                <w:rStyle w:val="Hyperlink"/>
+                <w:rFonts w:ascii="Times New Roman" w:hAnsi="Times New Roman" w:cs="Times New Roman"/>
+                <w:noProof/>
+                <w:bdr w:val="none" w:sz="0" w:space="0" w:color="auto" w:frame="1"/>
+                <w:shd w:val="clear" w:color="auto" w:fill="FFFFFF"/>
+              </w:rPr>
+              <w:t>How I modified the code to attempt improvement</w:t>
+            </w:r>
+            <w:r>
+              <w:rPr>
+                <w:noProof/>
+                <w:webHidden/>
+              </w:rPr>
+              <w:tab/>
+            </w:r>
+            <w:r>
+              <w:rPr>
+                <w:noProof/>
+                <w:webHidden/>
+              </w:rPr>
+              <w:fldChar w:fldCharType="begin"/>
+            </w:r>
+            <w:r>
+              <w:rPr>
+                <w:noProof/>
+                <w:webHidden/>
+              </w:rPr>
+              <w:instrText xml:space="preserve"> PAGEREF _Toc168065848 \h </w:instrText>
+            </w:r>
+            <w:r>
+              <w:rPr>
+                <w:noProof/>
+                <w:webHidden/>
+              </w:rPr>
+            </w:r>
+            <w:r>
+              <w:rPr>
+                <w:noProof/>
+                <w:webHidden/>
+              </w:rPr>
+              <w:fldChar w:fldCharType="separate"/>
+            </w:r>
+            <w:r>
+              <w:rPr>
+                <w:noProof/>
+                <w:webHidden/>
+              </w:rPr>
+              <w:t>1</w:t>
+            </w:r>
+            <w:r>
+              <w:rPr>
+                <w:noProof/>
+                <w:webHidden/>
+              </w:rPr>
+              <w:fldChar w:fldCharType="end"/>
+            </w:r>
+          </w:hyperlink>
+        </w:p>
+        <w:p>
+          <w:pPr>
+            <w:pStyle w:val="TOC1"/>
+            <w:tabs>
+              <w:tab w:val="right" w:leader="dot" w:pos="9350"/>
+            </w:tabs>
+            <w:rPr>
+              <w:noProof/>
+            </w:rPr>
+          </w:pPr>
+          <w:hyperlink w:anchor="_Toc168065853" w:history="1">
+            <w:r>
+              <w:rPr>
+                <w:rStyle w:val="Hyperlink"/>
+                <w:rFonts w:ascii="Times New Roman" w:hAnsi="Times New Roman" w:cs="Times New Roman"/>
+                <w:noProof/>
+                <w:bdr w:val="none" w:sz="0" w:space="0" w:color="auto" w:frame="1"/>
+                <w:shd w:val="clear" w:color="auto" w:fill="FFFFFF"/>
+              </w:rPr>
+              <w:t xml:space="preserve">2. Your GAN Application </w:t>
+            </w:r>
+            <w:r>
+              <w:rPr>
+                <w:rStyle w:val="Hyperlink"/>
+                <w:rFonts w:ascii="Arial Narrow" w:eastAsia="Times New Roman" w:hAnsi="Arial Narrow" w:cs="Times New Roman"/>
+                <w:noProof/>
+              </w:rPr>
+              <w:t>(3 pg max)</w:t>
+            </w:r>
+            <w:r>
+              <w:rPr>
+                <w:noProof/>
+                <w:webHidden/>
+              </w:rPr>
+              <w:tab/>
+            </w:r>
+            <w:r>
+              <w:rPr>
+                <w:noProof/>
+                <w:webHidden/>
+              </w:rPr>
+              <w:fldChar w:fldCharType="begin"/>
+            </w:r>
+            <w:r>
+              <w:rPr>
+                <w:noProof/>
+                <w:webHidden/>
+              </w:rPr>
+              <w:instrText xml:space="preserve"> PAGEREF _Toc168065853 \h </w:instrText>
+            </w:r>
+            <w:r>
+              <w:rPr>
+                <w:noProof/>
+                <w:webHidden/>
+              </w:rPr>
+            </w:r>
+            <w:r>
+              <w:rPr>
+                <w:noProof/>
+                <w:webHidden/>
+              </w:rPr>
+              <w:fldChar w:fldCharType="separate"/>
+            </w:r>
+            <w:r>
+              <w:rPr>
+                <w:noProof/>
+                <w:webHidden/>
+              </w:rPr>
+              <w:t>1</w:t>
+            </w:r>
+            <w:r>
+              <w:rPr>
+                <w:noProof/>
+                <w:webHidden/>
+              </w:rPr>
+              <w:fldChar w:fldCharType="end"/>
+            </w:r>
+          </w:hyperlink>
+        </w:p>
+        <w:p>
+          <w:pPr>
+            <w:pStyle w:val="TOC2"/>
+            <w:tabs>
+              <w:tab w:val="right" w:leader="dot" w:pos="9350"/>
+            </w:tabs>
+            <w:rPr>
+              <w:noProof/>
+            </w:rPr>
+          </w:pPr>
+          <w:hyperlink w:anchor="_Toc168065854" w:history="1">
+            <w:r>
+              <w:rPr>
+                <w:rStyle w:val="Hyperlink"/>
+                <w:noProof/>
+              </w:rPr>
+              <w:t>2.1 Give 2-4 requirements for an application that you will implement with a GAN</w:t>
+            </w:r>
+            <w:r>
+              <w:rPr>
+                <w:noProof/>
+                <w:webHidden/>
+              </w:rPr>
+              <w:tab/>
+            </w:r>
+            <w:r>
+              <w:rPr>
+                <w:noProof/>
+                <w:webHidden/>
+              </w:rPr>
+              <w:fldChar w:fldCharType="begin"/>
+            </w:r>
+            <w:r>
+              <w:rPr>
+                <w:noProof/>
+                <w:webHidden/>
+              </w:rPr>
+              <w:instrText xml:space="preserve"> PAGEREF _Toc168065854 \h </w:instrText>
+            </w:r>
+            <w:r>
+              <w:rPr>
+                <w:noProof/>
+                <w:webHidden/>
+              </w:rPr>
+            </w:r>
+            <w:r>
+              <w:rPr>
+                <w:noProof/>
+                <w:webHidden/>
+              </w:rPr>
+              <w:fldChar w:fldCharType="separate"/>
+            </w:r>
+            <w:r>
+              <w:rPr>
+                <w:noProof/>
+                <w:webHidden/>
+              </w:rPr>
+              <w:t>1</w:t>
+            </w:r>
+            <w:r>
+              <w:rPr>
+                <w:noProof/>
+                <w:webHidden/>
+              </w:rPr>
+              <w:fldChar w:fldCharType="end"/>
+            </w:r>
+          </w:hyperlink>
+        </w:p>
+        <w:p>
+          <w:pPr>
+            <w:pStyle w:val="TOC2"/>
+            <w:tabs>
+              <w:tab w:val="right" w:leader="dot" w:pos="9350"/>
+            </w:tabs>
+            <w:rPr>
+              <w:noProof/>
+            </w:rPr>
+          </w:pPr>
+          <w:hyperlink w:anchor="_Toc168065856" w:history="1">
+            <w:r>
+              <w:rPr>
+                <w:rStyle w:val="Hyperlink"/>
+                <w:noProof/>
+              </w:rPr>
+              <w:t>2.2 Sample I/O</w:t>
+            </w:r>
+            <w:r>
+              <w:rPr>
+                <w:noProof/>
+                <w:webHidden/>
+              </w:rPr>
+              <w:tab/>
+            </w:r>
+            <w:r>
+              <w:rPr>
+                <w:noProof/>
+                <w:webHidden/>
+              </w:rPr>
+              <w:fldChar w:fldCharType="begin"/>
+            </w:r>
+            <w:r>
+              <w:rPr>
+                <w:noProof/>
+                <w:webHidden/>
+              </w:rPr>
+              <w:instrText xml:space="preserve"> PAGEREF _Toc168065856 \h </w:instrText>
+            </w:r>
+            <w:r>
+              <w:rPr>
+                <w:noProof/>
+                <w:webHidden/>
+              </w:rPr>
+            </w:r>
+            <w:r>
+              <w:rPr>
+                <w:noProof/>
+                <w:webHidden/>
+              </w:rPr>
+              <w:fldChar w:fldCharType="separate"/>
+            </w:r>
+            <w:r>
+              <w:rPr>
+                <w:noProof/>
+                <w:webHidden/>
+              </w:rPr>
+              <w:t>1</w:t>
+            </w:r>
+            <w:r>
+              <w:rPr>
+                <w:noProof/>
+                <w:webHidden/>
+              </w:rPr>
+              <w:fldChar w:fldCharType="end"/>
+            </w:r>
+          </w:hyperlink>
+        </w:p>
+        <w:p>
+          <w:pPr>
+            <w:pStyle w:val="TOC2"/>
+            <w:tabs>
+              <w:tab w:val="right" w:leader="dot" w:pos="9350"/>
+            </w:tabs>
+            <w:rPr>
+              <w:noProof/>
+            </w:rPr>
+          </w:pPr>
+          <w:hyperlink w:anchor="_Toc168065858" w:history="1">
+            <w:r>
+              <w:rPr>
+                <w:rStyle w:val="Hyperlink"/>
+                <w:noProof/>
+              </w:rPr>
+              <w:t>2.3 The GAN Architecture</w:t>
+            </w:r>
+            <w:r>
+              <w:rPr>
+                <w:noProof/>
+                <w:webHidden/>
+              </w:rPr>
+              <w:tab/>
+            </w:r>
+            <w:r>
+              <w:rPr>
+                <w:noProof/>
+                <w:webHidden/>
+              </w:rPr>
+              <w:fldChar w:fldCharType="begin"/>
+            </w:r>
+            <w:r>
+              <w:rPr>
+                <w:noProof/>
+                <w:webHidden/>
+              </w:rPr>
+              <w:instrText xml:space="preserve"> PAGEREF _Toc168065858 \h </w:instrText>
+            </w:r>
+            <w:r>
+              <w:rPr>
+                <w:noProof/>
+                <w:webHidden/>
+              </w:rPr>
+            </w:r>
+            <w:r>
+              <w:rPr>
+                <w:noProof/>
+                <w:webHidden/>
+              </w:rPr>
+              <w:fldChar w:fldCharType="separate"/>
+            </w:r>
+            <w:r>
+              <w:rPr>
+                <w:noProof/>
+                <w:webHidden/>
+              </w:rPr>
+              <w:t>1</w:t>
+            </w:r>
+            <w:r>
+              <w:rPr>
+                <w:noProof/>
+                <w:webHidden/>
+              </w:rPr>
+              <w:fldChar w:fldCharType="end"/>
+            </w:r>
+          </w:hyperlink>
+        </w:p>
+        <w:p>
+          <w:pPr>
+            <w:pStyle w:val="TOC2"/>
+            <w:tabs>
+              <w:tab w:val="right" w:leader="dot" w:pos="9350"/>
+            </w:tabs>
+            <w:rPr>
+              <w:noProof/>
+            </w:rPr>
+          </w:pPr>
+          <w:hyperlink w:anchor="_Toc168065860" w:history="1">
+            <w:r>
+              <w:rPr>
+                <w:rStyle w:val="Hyperlink"/>
+                <w:noProof/>
+              </w:rPr>
+              <w:t>2.3 Key code</w:t>
+            </w:r>
+            <w:r>
+              <w:rPr>
+                <w:noProof/>
+                <w:webHidden/>
+              </w:rPr>
+              <w:tab/>
+            </w:r>
+            <w:r>
+              <w:rPr>
+                <w:noProof/>
+                <w:webHidden/>
+              </w:rPr>
+              <w:fldChar w:fldCharType="begin"/>
+            </w:r>
+            <w:r>
+              <w:rPr>
+                <w:noProof/>
+                <w:webHidden/>
+              </w:rPr>
+              <w:instrText xml:space="preserve"> PAGEREF _Toc168065860 \h </w:instrText>
+            </w:r>
+            <w:r>
+              <w:rPr>
+                <w:noProof/>
+                <w:webHidden/>
+              </w:rPr>
+            </w:r>
+            <w:r>
+              <w:rPr>
+                <w:noProof/>
+                <w:webHidden/>
+              </w:rPr>
+              <w:fldChar w:fldCharType="separate"/>
+            </w:r>
+            <w:r>
+              <w:rPr>
+                <w:noProof/>
+                <w:webHidden/>
+              </w:rPr>
+              <w:t>2</w:t>
+            </w:r>
+            <w:r>
+              <w:rPr>
+                <w:noProof/>
+                <w:webHidden/>
+              </w:rPr>
+              <w:fldChar w:fldCharType="end"/>
+            </w:r>
+          </w:hyperlink>
+        </w:p>
+        <w:p>
+          <w:pPr>
+            <w:pStyle w:val="TOC2"/>
+            <w:tabs>
+              <w:tab w:val="right" w:leader="dot" w:pos="9350"/>
+            </w:tabs>
+            <w:rPr>
+              <w:noProof/>
+            </w:rPr>
+          </w:pPr>
+          <w:hyperlink w:anchor="_Toc168065862" w:history="1">
+            <w:r>
+              <w:rPr>
+                <w:rStyle w:val="Hyperlink"/>
+                <w:noProof/>
+              </w:rPr>
+              <w:t>2.4 URL of your Colab code</w:t>
+            </w:r>
+            <w:r>
+              <w:rPr>
+                <w:noProof/>
+                <w:webHidden/>
+              </w:rPr>
+              <w:tab/>
+            </w:r>
+            <w:r>
+              <w:rPr>
+                <w:noProof/>
+                <w:webHidden/>
+              </w:rPr>
+              <w:fldChar w:fldCharType="begin"/>
+            </w:r>
+            <w:r>
+              <w:rPr>
+                <w:noProof/>
+                <w:webHidden/>
+              </w:rPr>
+              <w:instrText xml:space="preserve"> PAGEREF _Toc168065862 \h </w:instrText>
+            </w:r>
+            <w:r>
+              <w:rPr>
+                <w:noProof/>
+                <w:webHidden/>
+              </w:rPr>
+            </w:r>
+            <w:r>
+              <w:rPr>
+                <w:noProof/>
+                <w:webHidden/>
+              </w:rPr>
+              <w:fldChar w:fldCharType="separate"/>
+            </w:r>
+            <w:r>
+              <w:rPr>
+                <w:noProof/>
+                <w:webHidden/>
+              </w:rPr>
+              <w:t>2</w:t>
+            </w:r>
+            <w:r>
+              <w:rPr>
+                <w:noProof/>
+                <w:webHidden/>
+              </w:rPr>
+              <w:fldChar w:fldCharType="end"/>
+            </w:r>
+          </w:hyperlink>
+        </w:p>
+        <w:p>
+          <w:pPr>
+            <w:pStyle w:val="TOC1"/>
+            <w:tabs>
+              <w:tab w:val="right" w:leader="dot" w:pos="9350"/>
+            </w:tabs>
+            <w:rPr>
+              <w:noProof/>
+            </w:rPr>
+          </w:pPr>
+          <w:hyperlink w:anchor="_Toc168065864" w:history="1">
+            <w:r>
+              <w:rPr>
+                <w:rStyle w:val="Hyperlink"/>
+                <w:rFonts w:ascii="Times New Roman" w:hAnsi="Times New Roman" w:cs="Times New Roman"/>
+                <w:noProof/>
+                <w:bdr w:val="none" w:sz="0" w:space="0" w:color="auto" w:frame="1"/>
+                <w:shd w:val="clear" w:color="auto" w:fill="FFFFFF"/>
+              </w:rPr>
+              <w:t>References</w:t>
+            </w:r>
+            <w:r>
+              <w:rPr>
+                <w:noProof/>
+                <w:webHidden/>
+              </w:rPr>
+              <w:tab/>
+            </w:r>
+            <w:r>
+              <w:rPr>
+                <w:noProof/>
+                <w:webHidden/>
+              </w:rPr>
+              <w:fldChar w:fldCharType="begin"/>
+            </w:r>
+            <w:r>
+              <w:rPr>
+                <w:noProof/>
+                <w:webHidden/>
+              </w:rPr>
+              <w:instrText xml:space="preserve"> PAGEREF _Toc168065864 \h </w:instrText>
+            </w:r>
+            <w:r>
+              <w:rPr>
+                <w:noProof/>
+                <w:webHidden/>
+              </w:rPr>
+            </w:r>
+            <w:r>
+              <w:rPr>
+                <w:noProof/>
+                <w:webHidden/>
+              </w:rPr>
+              <w:fldChar w:fldCharType="separate"/>
+            </w:r>
+            <w:r>
+              <w:rPr>
+                <w:noProof/>
+                <w:webHidden/>
+              </w:rPr>
+              <w:t>2</w:t>
+            </w:r>
+            <w:r>
+              <w:rPr>
+                <w:noProof/>
+                <w:webHidden/>
+              </w:rPr>
+              <w:fldChar w:fldCharType="end"/>
+            </w:r>
+          </w:hyperlink>
+        </w:p>
+        <w:p>
+          <w:pPr>
+            <w:pStyle w:val="TOC1"/>
+            <w:tabs>
+              <w:tab w:val="right" w:leader="dot" w:pos="9350"/>
+            </w:tabs>
+            <w:rPr>
+              <w:noProof/>
+            </w:rPr>
+          </w:pPr>
+          <w:hyperlink w:anchor="_Toc168065865" w:history="1">
+            <w:r>
+              <w:rPr>
+                <w:rStyle w:val="Hyperlink"/>
+                <w:rFonts w:ascii="Times New Roman" w:hAnsi="Times New Roman" w:cs="Times New Roman"/>
+                <w:noProof/>
+              </w:rPr>
+              <w:t>Evaluation</w:t>
+            </w:r>
+            <w:r>
+              <w:rPr>
+                <w:noProof/>
+                <w:webHidden/>
+              </w:rPr>
+              <w:tab/>
+            </w:r>
+            <w:r>
+              <w:rPr>
+                <w:noProof/>
+                <w:webHidden/>
+              </w:rPr>
+              <w:fldChar w:fldCharType="begin"/>
+            </w:r>
+            <w:r>
+              <w:rPr>
+                <w:noProof/>
+                <w:webHidden/>
+              </w:rPr>
+              <w:instrText xml:space="preserve"> PAGEREF _Toc168065865 \h </w:instrText>
+            </w:r>
+            <w:r>
+              <w:rPr>
+                <w:noProof/>
+                <w:webHidden/>
+              </w:rPr>
+            </w:r>
+            <w:r>
+              <w:rPr>
+                <w:noProof/>
+                <w:webHidden/>
+              </w:rPr>
+              <w:fldChar w:fldCharType="separate"/>
+            </w:r>
+            <w:r>
+              <w:rPr>
+                <w:noProof/>
+                <w:webHidden/>
+              </w:rPr>
+              <w:t>2</w:t>
+            </w:r>
+            <w:r>
+              <w:rPr>
+                <w:noProof/>
+                <w:webHidden/>
+              </w:rPr>
+              <w:fldChar w:fldCharType="end"/>
+            </w:r>
+          </w:hyperlink>
+        </w:p>
+        <w:p>
+          <w:pPr>
+            <w:pStyle w:val="TOC1"/>
+            <w:tabs>
+              <w:tab w:val="right" w:leader="dot" w:pos="9350"/>
+            </w:tabs>
+            <w:rPr>
+              <w:noProof/>
+            </w:rPr>
+          </w:pPr>
+          <w:hyperlink w:anchor="_Toc168065866" w:history="1">
+            <w:r>
+              <w:rPr>
+                <w:rStyle w:val="Hyperlink"/>
+                <w:rFonts w:ascii="Times New Roman" w:hAnsi="Times New Roman" w:cs="Times New Roman"/>
+                <w:noProof/>
+              </w:rPr>
+              <w:t>Appendix 1</w:t>
+            </w:r>
+            <w:r>
+              <w:rPr>
+                <w:noProof/>
+                <w:webHidden/>
+              </w:rPr>
+              <w:tab/>
+            </w:r>
+            <w:r>
+              <w:rPr>
+                <w:noProof/>
+                <w:webHidden/>
+              </w:rPr>
+              <w:fldChar w:fldCharType="begin"/>
+            </w:r>
+            <w:r>
+              <w:rPr>
+                <w:noProof/>
+                <w:webHidden/>
+              </w:rPr>
+              <w:instrText xml:space="preserve"> PAGEREF _Toc168065866 \h </w:instrText>
+            </w:r>
+            <w:r>
+              <w:rPr>
+                <w:noProof/>
+                <w:webHidden/>
+              </w:rPr>
+            </w:r>
+            <w:r>
+              <w:rPr>
+                <w:noProof/>
+                <w:webHidden/>
+              </w:rPr>
+              <w:fldChar w:fldCharType="separate"/>
+            </w:r>
+            <w:r>
+              <w:rPr>
+                <w:noProof/>
+                <w:webHidden/>
+              </w:rPr>
+              <w:t>2</w:t>
+            </w:r>
+            <w:r>
+              <w:rPr>
+                <w:noProof/>
+                <w:webHidden/>
+              </w:rPr>
+              <w:fldChar w:fldCharType="end"/>
+            </w:r>
+          </w:hyperlink>
+        </w:p>
+        <w:p>
+          <w:pPr>
+            <w:pStyle w:val="TOC1"/>
+            <w:tabs>
+              <w:tab w:val="right" w:leader="dot" w:pos="9350"/>
+            </w:tabs>
+            <w:rPr>
+              <w:noProof/>
+            </w:rPr>
+          </w:pPr>
+          <w:hyperlink w:anchor="_Toc168065867" w:history="1">
+            <w:r>
+              <w:rPr>
+                <w:rStyle w:val="Hyperlink"/>
+                <w:rFonts w:ascii="Times New Roman" w:hAnsi="Times New Roman" w:cs="Times New Roman"/>
+                <w:noProof/>
+              </w:rPr>
+              <w:t>Appendix 2</w:t>
+            </w:r>
+            <w:r>
+              <w:rPr>
+                <w:noProof/>
+                <w:webHidden/>
+              </w:rPr>
+              <w:tab/>
+            </w:r>
+            <w:r>
+              <w:rPr>
+                <w:noProof/>
+                <w:webHidden/>
+              </w:rPr>
+              <w:fldChar w:fldCharType="begin"/>
+            </w:r>
+            <w:r>
+              <w:rPr>
+                <w:noProof/>
+                <w:webHidden/>
+              </w:rPr>
+              <w:instrText xml:space="preserve"> PAGEREF _Toc168065867 \h </w:instrText>
+            </w:r>
+            <w:r>
+              <w:rPr>
+                <w:noProof/>
+                <w:webHidden/>
+              </w:rPr>
+            </w:r>
+            <w:r>
+              <w:rPr>
+                <w:noProof/>
+                <w:webHidden/>
+              </w:rPr>
+              <w:fldChar w:fldCharType="separate"/>
+            </w:r>
+            <w:r>
+              <w:rPr>
+                <w:noProof/>
+                <w:webHidden/>
+              </w:rPr>
+              <w:t>2</w:t>
+            </w:r>
+            <w:r>
+              <w:rPr>
+                <w:noProof/>
+                <w:webHidden/>
+              </w:rPr>
+              <w:fldChar w:fldCharType="end"/>
+            </w:r>
+          </w:hyperlink>
+        </w:p>
+        <w:p>
+          <w:r>
+            <w:rPr>
+              <w:b/>
+              <w:bCs/>
+              <w:noProof/>
+            </w:rPr>
+            <w:fldChar w:fldCharType="end"/>
+          </w:r>
+        </w:p>
+      </w:sdtContent>
+    </w:sdt>
     <w:p>
       <w:pPr>
         <w:jc w:val="right"/>
@@ -14,7 +1782,10 @@
           <w:shd w:val="clear" w:color="auto" w:fill="FFFFFF"/>
         </w:rPr>
       </w:pPr>
-      <w:r>
+    </w:p>
+    <w:p>
+      <w:pPr>
+        <w:jc w:val="right"/>
         <w:rPr>
           <w:rFonts w:ascii="Arial Narrow" w:hAnsi="Arial Narrow" w:cs="Times New Roman"/>
           <w:color w:val="A6A6A6" w:themeColor="background1" w:themeShade="A6"/>
@@ -23,9 +1794,11 @@
           <w:bdr w:val="none" w:sz="0" w:space="0" w:color="auto" w:frame="1"/>
           <w:shd w:val="clear" w:color="auto" w:fill="FFFFFF"/>
         </w:rPr>
-        <w:t>11/1</w:t>
-      </w:r>
-      <w:r>
+      </w:pPr>
+    </w:p>
+    <w:p>
+      <w:pPr>
+        <w:jc w:val="right"/>
         <w:rPr>
           <w:rFonts w:ascii="Arial Narrow" w:hAnsi="Arial Narrow" w:cs="Times New Roman"/>
           <w:color w:val="A6A6A6" w:themeColor="background1" w:themeShade="A6"/>
@@ -34,9 +1807,11 @@
           <w:bdr w:val="none" w:sz="0" w:space="0" w:color="auto" w:frame="1"/>
           <w:shd w:val="clear" w:color="auto" w:fill="FFFFFF"/>
         </w:rPr>
-        <w:t>0</w:t>
-      </w:r>
-      <w:r>
+      </w:pPr>
+    </w:p>
+    <w:p>
+      <w:pPr>
+        <w:jc w:val="right"/>
         <w:rPr>
           <w:rFonts w:ascii="Arial Narrow" w:hAnsi="Arial Narrow" w:cs="Times New Roman"/>
           <w:color w:val="A6A6A6" w:themeColor="background1" w:themeShade="A6"/>
@@ -45,9 +1820,11 @@
           <w:bdr w:val="none" w:sz="0" w:space="0" w:color="auto" w:frame="1"/>
           <w:shd w:val="clear" w:color="auto" w:fill="FFFFFF"/>
         </w:rPr>
-        <w:t>/202</w:t>
-      </w:r>
-      <w:r>
+      </w:pPr>
+    </w:p>
+    <w:p>
+      <w:pPr>
+        <w:jc w:val="right"/>
         <w:rPr>
           <w:rFonts w:ascii="Arial Narrow" w:hAnsi="Arial Narrow" w:cs="Times New Roman"/>
           <w:color w:val="A6A6A6" w:themeColor="background1" w:themeShade="A6"/>
@@ -56,6 +1833,233 @@
           <w:bdr w:val="none" w:sz="0" w:space="0" w:color="auto" w:frame="1"/>
           <w:shd w:val="clear" w:color="auto" w:fill="FFFFFF"/>
         </w:rPr>
+      </w:pPr>
+    </w:p>
+    <w:p>
+      <w:pPr>
+        <w:jc w:val="right"/>
+        <w:rPr>
+          <w:rFonts w:ascii="Arial Narrow" w:hAnsi="Arial Narrow" w:cs="Times New Roman"/>
+          <w:color w:val="A6A6A6" w:themeColor="background1" w:themeShade="A6"/>
+          <w:sz w:val="20"/>
+          <w:szCs w:val="20"/>
+          <w:bdr w:val="none" w:sz="0" w:space="0" w:color="auto" w:frame="1"/>
+          <w:shd w:val="clear" w:color="auto" w:fill="FFFFFF"/>
+        </w:rPr>
+      </w:pPr>
+    </w:p>
+    <w:p>
+      <w:pPr>
+        <w:jc w:val="right"/>
+        <w:rPr>
+          <w:rFonts w:ascii="Arial Narrow" w:hAnsi="Arial Narrow" w:cs="Times New Roman"/>
+          <w:color w:val="A6A6A6" w:themeColor="background1" w:themeShade="A6"/>
+          <w:sz w:val="20"/>
+          <w:szCs w:val="20"/>
+          <w:bdr w:val="none" w:sz="0" w:space="0" w:color="auto" w:frame="1"/>
+          <w:shd w:val="clear" w:color="auto" w:fill="FFFFFF"/>
+        </w:rPr>
+      </w:pPr>
+    </w:p>
+    <w:p>
+      <w:pPr>
+        <w:jc w:val="right"/>
+        <w:rPr>
+          <w:rFonts w:ascii="Arial Narrow" w:hAnsi="Arial Narrow" w:cs="Times New Roman"/>
+          <w:color w:val="A6A6A6" w:themeColor="background1" w:themeShade="A6"/>
+          <w:sz w:val="20"/>
+          <w:szCs w:val="20"/>
+          <w:bdr w:val="none" w:sz="0" w:space="0" w:color="auto" w:frame="1"/>
+          <w:shd w:val="clear" w:color="auto" w:fill="FFFFFF"/>
+        </w:rPr>
+      </w:pPr>
+    </w:p>
+    <w:p>
+      <w:pPr>
+        <w:jc w:val="right"/>
+        <w:rPr>
+          <w:rFonts w:ascii="Arial Narrow" w:hAnsi="Arial Narrow" w:cs="Times New Roman"/>
+          <w:color w:val="A6A6A6" w:themeColor="background1" w:themeShade="A6"/>
+          <w:sz w:val="20"/>
+          <w:szCs w:val="20"/>
+          <w:bdr w:val="none" w:sz="0" w:space="0" w:color="auto" w:frame="1"/>
+          <w:shd w:val="clear" w:color="auto" w:fill="FFFFFF"/>
+        </w:rPr>
+      </w:pPr>
+    </w:p>
+    <w:p>
+      <w:pPr>
+        <w:jc w:val="right"/>
+        <w:rPr>
+          <w:rFonts w:ascii="Arial Narrow" w:hAnsi="Arial Narrow" w:cs="Times New Roman"/>
+          <w:color w:val="A6A6A6" w:themeColor="background1" w:themeShade="A6"/>
+          <w:sz w:val="20"/>
+          <w:szCs w:val="20"/>
+          <w:bdr w:val="none" w:sz="0" w:space="0" w:color="auto" w:frame="1"/>
+          <w:shd w:val="clear" w:color="auto" w:fill="FFFFFF"/>
+        </w:rPr>
+      </w:pPr>
+    </w:p>
+    <w:p>
+      <w:pPr>
+        <w:jc w:val="right"/>
+        <w:rPr>
+          <w:rFonts w:ascii="Arial Narrow" w:hAnsi="Arial Narrow" w:cs="Times New Roman"/>
+          <w:color w:val="A6A6A6" w:themeColor="background1" w:themeShade="A6"/>
+          <w:sz w:val="20"/>
+          <w:szCs w:val="20"/>
+          <w:bdr w:val="none" w:sz="0" w:space="0" w:color="auto" w:frame="1"/>
+          <w:shd w:val="clear" w:color="auto" w:fill="FFFFFF"/>
+        </w:rPr>
+      </w:pPr>
+    </w:p>
+    <w:p>
+      <w:pPr>
+        <w:jc w:val="right"/>
+        <w:rPr>
+          <w:rFonts w:ascii="Arial Narrow" w:hAnsi="Arial Narrow" w:cs="Times New Roman"/>
+          <w:color w:val="A6A6A6" w:themeColor="background1" w:themeShade="A6"/>
+          <w:sz w:val="20"/>
+          <w:szCs w:val="20"/>
+          <w:bdr w:val="none" w:sz="0" w:space="0" w:color="auto" w:frame="1"/>
+          <w:shd w:val="clear" w:color="auto" w:fill="FFFFFF"/>
+        </w:rPr>
+      </w:pPr>
+    </w:p>
+    <w:p>
+      <w:pPr>
+        <w:jc w:val="right"/>
+        <w:rPr>
+          <w:rFonts w:ascii="Arial Narrow" w:hAnsi="Arial Narrow" w:cs="Times New Roman"/>
+          <w:color w:val="A6A6A6" w:themeColor="background1" w:themeShade="A6"/>
+          <w:sz w:val="20"/>
+          <w:szCs w:val="20"/>
+          <w:bdr w:val="none" w:sz="0" w:space="0" w:color="auto" w:frame="1"/>
+          <w:shd w:val="clear" w:color="auto" w:fill="FFFFFF"/>
+        </w:rPr>
+      </w:pPr>
+    </w:p>
+    <w:p>
+      <w:pPr>
+        <w:jc w:val="right"/>
+        <w:rPr>
+          <w:rFonts w:ascii="Arial Narrow" w:hAnsi="Arial Narrow" w:cs="Times New Roman"/>
+          <w:color w:val="A6A6A6" w:themeColor="background1" w:themeShade="A6"/>
+          <w:sz w:val="20"/>
+          <w:szCs w:val="20"/>
+          <w:bdr w:val="none" w:sz="0" w:space="0" w:color="auto" w:frame="1"/>
+          <w:shd w:val="clear" w:color="auto" w:fill="FFFFFF"/>
+        </w:rPr>
+      </w:pPr>
+    </w:p>
+    <w:p>
+      <w:pPr>
+        <w:jc w:val="right"/>
+        <w:rPr>
+          <w:rFonts w:ascii="Arial Narrow" w:hAnsi="Arial Narrow" w:cs="Times New Roman"/>
+          <w:color w:val="A6A6A6" w:themeColor="background1" w:themeShade="A6"/>
+          <w:sz w:val="20"/>
+          <w:szCs w:val="20"/>
+          <w:bdr w:val="none" w:sz="0" w:space="0" w:color="auto" w:frame="1"/>
+          <w:shd w:val="clear" w:color="auto" w:fill="FFFFFF"/>
+        </w:rPr>
+      </w:pPr>
+    </w:p>
+    <w:p>
+      <w:pPr>
+        <w:jc w:val="right"/>
+        <w:rPr>
+          <w:rFonts w:ascii="Arial Narrow" w:hAnsi="Arial Narrow" w:cs="Times New Roman"/>
+          <w:color w:val="A6A6A6" w:themeColor="background1" w:themeShade="A6"/>
+          <w:sz w:val="20"/>
+          <w:szCs w:val="20"/>
+          <w:bdr w:val="none" w:sz="0" w:space="0" w:color="auto" w:frame="1"/>
+          <w:shd w:val="clear" w:color="auto" w:fill="FFFFFF"/>
+        </w:rPr>
+      </w:pPr>
+    </w:p>
+    <w:p>
+      <w:pPr>
+        <w:jc w:val="right"/>
+        <w:rPr>
+          <w:rFonts w:ascii="Arial Narrow" w:hAnsi="Arial Narrow" w:cs="Times New Roman"/>
+          <w:color w:val="A6A6A6" w:themeColor="background1" w:themeShade="A6"/>
+          <w:sz w:val="20"/>
+          <w:szCs w:val="20"/>
+          <w:bdr w:val="none" w:sz="0" w:space="0" w:color="auto" w:frame="1"/>
+          <w:shd w:val="clear" w:color="auto" w:fill="FFFFFF"/>
+        </w:rPr>
+      </w:pPr>
+    </w:p>
+    <w:p>
+      <w:pPr>
+        <w:jc w:val="right"/>
+        <w:rPr>
+          <w:rFonts w:ascii="Arial Narrow" w:hAnsi="Arial Narrow" w:cs="Times New Roman"/>
+          <w:color w:val="A6A6A6" w:themeColor="background1" w:themeShade="A6"/>
+          <w:sz w:val="20"/>
+          <w:szCs w:val="20"/>
+          <w:bdr w:val="none" w:sz="0" w:space="0" w:color="auto" w:frame="1"/>
+          <w:shd w:val="clear" w:color="auto" w:fill="FFFFFF"/>
+        </w:rPr>
+      </w:pPr>
+    </w:p>
+    <w:p>
+      <w:pPr>
+        <w:jc w:val="right"/>
+        <w:rPr>
+          <w:rFonts w:ascii="Arial Narrow" w:hAnsi="Arial Narrow" w:cs="Times New Roman"/>
+          <w:color w:val="A6A6A6" w:themeColor="background1" w:themeShade="A6"/>
+          <w:sz w:val="20"/>
+          <w:szCs w:val="20"/>
+          <w:bdr w:val="none" w:sz="0" w:space="0" w:color="auto" w:frame="1"/>
+          <w:shd w:val="clear" w:color="auto" w:fill="FFFFFF"/>
+        </w:rPr>
+      </w:pPr>
+    </w:p>
+    <w:p>
+      <w:pPr>
+        <w:jc w:val="right"/>
+        <w:rPr>
+          <w:rFonts w:ascii="Arial Narrow" w:hAnsi="Arial Narrow" w:cs="Times New Roman"/>
+          <w:color w:val="A6A6A6" w:themeColor="background1" w:themeShade="A6"/>
+          <w:sz w:val="20"/>
+          <w:szCs w:val="20"/>
+          <w:bdr w:val="none" w:sz="0" w:space="0" w:color="auto" w:frame="1"/>
+          <w:shd w:val="clear" w:color="auto" w:fill="FFFFFF"/>
+        </w:rPr>
+      </w:pPr>
+      <w:r>
+        <w:rPr>
+          <w:rFonts w:ascii="Arial Narrow" w:hAnsi="Arial Narrow" w:cs="Times New Roman"/>
+          <w:color w:val="A6A6A6" w:themeColor="background1" w:themeShade="A6"/>
+          <w:sz w:val="20"/>
+          <w:szCs w:val="20"/>
+          <w:bdr w:val="none" w:sz="0" w:space="0" w:color="auto" w:frame="1"/>
+          <w:shd w:val="clear" w:color="auto" w:fill="FFFFFF"/>
+        </w:rPr>
+        <w:t>06/05/</w:t>
+      </w:r>
+      <w:r>
+        <w:rPr>
+          <w:rFonts w:ascii="Arial Narrow" w:hAnsi="Arial Narrow" w:cs="Times New Roman"/>
+          <w:color w:val="A6A6A6" w:themeColor="background1" w:themeShade="A6"/>
+          <w:sz w:val="20"/>
+          <w:szCs w:val="20"/>
+          <w:bdr w:val="none" w:sz="0" w:space="0" w:color="auto" w:frame="1"/>
+          <w:shd w:val="clear" w:color="auto" w:fill="FFFFFF"/>
+        </w:rPr>
+        <w:t>202</w:t>
+      </w:r>
+      <w:r>
+        <w:rPr>
+          <w:rFonts w:ascii="Arial Narrow" w:hAnsi="Arial Narrow" w:cs="Times New Roman"/>
+          <w:color w:val="A6A6A6" w:themeColor="background1" w:themeShade="A6"/>
+          <w:sz w:val="20"/>
+          <w:szCs w:val="20"/>
+          <w:bdr w:val="none" w:sz="0" w:space="0" w:color="auto" w:frame="1"/>
+          <w:shd w:val="clear" w:color="auto" w:fill="FFFFFF"/>
+        </w:rPr>
         <w:t>3</w:t>
       </w:r>
     </w:p>
@@ -133,8 +2137,17 @@
           <w:rFonts w:ascii="Times New Roman" w:hAnsi="Times New Roman" w:cs="Times New Roman"/>
           <w:i/>
         </w:rPr>
-        <w:t>replace this with your name</w:t>
-      </w:r>
+        <w:t xml:space="preserve">Alessandro </w:t>
+      </w:r>
+      <w:proofErr w:type="spellStart"/>
+      <w:r>
+        <w:rPr>
+          <w:rFonts w:ascii="Times New Roman" w:hAnsi="Times New Roman" w:cs="Times New Roman"/>
+          <w:i/>
+        </w:rPr>
+        <w:t>Allegranzi</w:t>
+      </w:r>
+      <w:proofErr w:type="spellEnd"/>
     </w:p>
     <w:bookmarkEnd w:id="1"/>
     <w:p>
@@ -197,7 +2210,6 @@
         <w:t>The remaining instructions are the same as in previous assignments.</w:t>
       </w:r>
     </w:p>
-    <w:bookmarkEnd w:id="2"/>
     <w:p>
       <w:pPr>
         <w:pStyle w:val="Heading1"/>
@@ -211,6 +2223,8 @@
           <w:shd w:val="clear" w:color="auto" w:fill="FFFFFF"/>
         </w:rPr>
       </w:pPr>
+      <w:bookmarkStart w:id="3" w:name="_Toc168065848"/>
+      <w:bookmarkEnd w:id="2"/>
       <w:r>
         <w:rPr>
           <w:rFonts w:ascii="Times New Roman" w:hAnsi="Times New Roman" w:cs="Times New Roman"/>
@@ -243,6 +2257,7 @@
         </w:rPr>
         <w:t xml:space="preserve"> modified the code to attempt improvement</w:t>
       </w:r>
+      <w:bookmarkEnd w:id="3"/>
     </w:p>
     <w:p>
       <w:pPr>
@@ -262,7 +2277,7 @@
         </w:rPr>
         <w:t xml:space="preserve">Copy the implementation </w:t>
       </w:r>
-      <w:hyperlink r:id="rId10" w:history="1">
+      <w:hyperlink r:id="rId12" w:history="1">
         <w:r>
           <w:rPr>
             <w:rStyle w:val="Hyperlink"/>
@@ -270,25 +2285,7 @@
             <w:sz w:val="20"/>
             <w:szCs w:val="16"/>
           </w:rPr>
-          <w:t>he</w:t>
-        </w:r>
-        <w:r>
-          <w:rPr>
-            <w:rStyle w:val="Hyperlink"/>
-            <w:rFonts w:ascii="Arial Narrow" w:hAnsi="Arial Narrow"/>
-            <w:sz w:val="20"/>
-            <w:szCs w:val="16"/>
-          </w:rPr>
-          <w:t>r</w:t>
-        </w:r>
-        <w:r>
-          <w:rPr>
-            <w:rStyle w:val="Hyperlink"/>
-            <w:rFonts w:ascii="Arial Narrow" w:hAnsi="Arial Narrow"/>
-            <w:sz w:val="20"/>
-            <w:szCs w:val="16"/>
-          </w:rPr>
-          <w:t>e</w:t>
+          <w:t>here</w:t>
         </w:r>
       </w:hyperlink>
       <w:r>
@@ -314,6 +2311,7 @@
       <w:pPr>
         <w:pStyle w:val="Heading2"/>
       </w:pPr>
+      <w:bookmarkStart w:id="4" w:name="_Toc168065849"/>
       <w:r>
         <w:t xml:space="preserve">1.1 Description of what </w:t>
       </w:r>
@@ -343,6 +2341,7 @@
         </w:rPr>
         <w:t>(up to two paragraphs, excluding figures and tables)</w:t>
       </w:r>
+      <w:bookmarkEnd w:id="4"/>
     </w:p>
     <w:p>
       <w:pPr>
@@ -367,9 +2366,11 @@
       <w:pPr>
         <w:pStyle w:val="Heading2"/>
       </w:pPr>
+      <w:bookmarkStart w:id="5" w:name="_Toc168065850"/>
       <w:r>
         <w:t>1.2 Comparison of the result with the original output, with explanation</w:t>
       </w:r>
+      <w:bookmarkEnd w:id="5"/>
     </w:p>
     <w:p>
       <w:pPr>
@@ -394,9 +2395,19 @@
       <w:pPr>
         <w:pStyle w:val="Heading2"/>
       </w:pPr>
-      <w:r>
-        <w:t>1.3 URL of your Colab code</w:t>
-      </w:r>
+      <w:bookmarkStart w:id="6" w:name="_Toc168065851"/>
+      <w:r>
+        <w:t xml:space="preserve">1.3 URL of your </w:t>
+      </w:r>
+      <w:proofErr w:type="spellStart"/>
+      <w:r>
+        <w:t>Colab</w:t>
+      </w:r>
+      <w:proofErr w:type="spellEnd"/>
+      <w:r>
+        <w:t xml:space="preserve"> code</w:t>
+      </w:r>
+      <w:bookmarkEnd w:id="6"/>
     </w:p>
     <w:p>
       <w:pPr>
@@ -427,14 +2438,9 @@
           <w:szCs w:val="18"/>
         </w:rPr>
       </w:pPr>
-      <w:r>
-        <w:t xml:space="preserve">&gt;&gt;AI generation for section </w:t>
-      </w:r>
-      <w:r>
-        <w:t>1</w:t>
-      </w:r>
-      <w:r>
-        <w:t xml:space="preserve"> (</w:t>
+      <w:bookmarkStart w:id="7" w:name="_Toc168065852"/>
+      <w:r>
+        <w:t>&gt;&gt;AI generation for section 1 (</w:t>
       </w:r>
       <w:r>
         <w:rPr>
@@ -455,6 +2461,7 @@
         </w:rPr>
         <w:t>Please collapse this.</w:t>
       </w:r>
+      <w:bookmarkEnd w:id="7"/>
     </w:p>
     <w:p>
       <w:pPr>
@@ -605,29 +2612,14 @@
           <w:shd w:val="clear" w:color="auto" w:fill="FFFFFF"/>
         </w:rPr>
       </w:pPr>
+      <w:bookmarkStart w:id="8" w:name="_Toc168065853"/>
       <w:r>
         <w:rPr>
           <w:rFonts w:ascii="Times New Roman" w:hAnsi="Times New Roman" w:cs="Times New Roman"/>
           <w:bdr w:val="none" w:sz="0" w:space="0" w:color="auto" w:frame="1"/>
           <w:shd w:val="clear" w:color="auto" w:fill="FFFFFF"/>
         </w:rPr>
-        <w:t xml:space="preserve">2. Your </w:t>
-      </w:r>
-      <w:r>
-        <w:rPr>
-          <w:rFonts w:ascii="Times New Roman" w:hAnsi="Times New Roman" w:cs="Times New Roman"/>
-          <w:bdr w:val="none" w:sz="0" w:space="0" w:color="auto" w:frame="1"/>
-          <w:shd w:val="clear" w:color="auto" w:fill="FFFFFF"/>
-        </w:rPr>
-        <w:t>GAN</w:t>
-      </w:r>
-      <w:r>
-        <w:rPr>
-          <w:rFonts w:ascii="Times New Roman" w:hAnsi="Times New Roman" w:cs="Times New Roman"/>
-          <w:bdr w:val="none" w:sz="0" w:space="0" w:color="auto" w:frame="1"/>
-          <w:shd w:val="clear" w:color="auto" w:fill="FFFFFF"/>
-        </w:rPr>
-        <w:t xml:space="preserve"> Application </w:t>
+        <w:t xml:space="preserve">2. Your GAN Application </w:t>
       </w:r>
       <w:r>
         <w:rPr>
@@ -637,24 +2629,50 @@
           <w:sz w:val="20"/>
           <w:szCs w:val="22"/>
         </w:rPr>
-        <w:t>(3 pg max)</w:t>
-      </w:r>
+        <w:t xml:space="preserve">(3 </w:t>
+      </w:r>
+      <w:proofErr w:type="spellStart"/>
+      <w:r>
+        <w:rPr>
+          <w:rFonts w:ascii="Arial Narrow" w:eastAsia="Times New Roman" w:hAnsi="Arial Narrow" w:cs="Times New Roman"/>
+          <w:b w:val="0"/>
+          <w:color w:val="808080" w:themeColor="background1" w:themeShade="80"/>
+          <w:sz w:val="20"/>
+          <w:szCs w:val="22"/>
+        </w:rPr>
+        <w:t>pg</w:t>
+      </w:r>
+      <w:proofErr w:type="spellEnd"/>
+      <w:r>
+        <w:rPr>
+          <w:rFonts w:ascii="Arial Narrow" w:eastAsia="Times New Roman" w:hAnsi="Arial Narrow" w:cs="Times New Roman"/>
+          <w:b w:val="0"/>
+          <w:color w:val="808080" w:themeColor="background1" w:themeShade="80"/>
+          <w:sz w:val="20"/>
+          <w:szCs w:val="22"/>
+        </w:rPr>
+        <w:t xml:space="preserve"> max)</w:t>
+      </w:r>
+      <w:bookmarkEnd w:id="8"/>
     </w:p>
     <w:p>
       <w:pPr>
         <w:pStyle w:val="Heading2"/>
       </w:pPr>
+      <w:bookmarkStart w:id="9" w:name="_Toc168065854"/>
       <w:r>
         <w:t>2.1 Give 2-4 requirements for an application that you will implement</w:t>
       </w:r>
       <w:r>
         <w:t xml:space="preserve"> with a GAN</w:t>
       </w:r>
+      <w:bookmarkEnd w:id="9"/>
     </w:p>
     <w:p>
       <w:pPr>
         <w:pStyle w:val="Heading2"/>
       </w:pPr>
+      <w:bookmarkStart w:id="10" w:name="_Toc168065855"/>
       <w:r>
         <w:rPr>
           <w:rFonts w:ascii="Arial Narrow" w:eastAsia="Times New Roman" w:hAnsi="Arial Narrow" w:cs="Times New Roman"/>
@@ -709,6 +2727,7 @@
         </w:rPr>
         <w:t xml:space="preserve"> you will design or code the application.</w:t>
       </w:r>
+      <w:bookmarkEnd w:id="10"/>
     </w:p>
     <w:p>
       <w:pPr>
@@ -733,14 +2752,20 @@
       <w:pPr>
         <w:pStyle w:val="Heading2"/>
       </w:pPr>
-      <w:r>
-        <w:t xml:space="preserve">2.2 Sample I/O </w:t>
+      <w:bookmarkStart w:id="11" w:name="_Toc168065856"/>
+      <w:r>
+        <w:t>2.2 Sample I/O</w:t>
+      </w:r>
+      <w:bookmarkEnd w:id="11"/>
+      <w:r>
+        <w:t xml:space="preserve"> </w:t>
       </w:r>
     </w:p>
     <w:p>
       <w:pPr>
         <w:pStyle w:val="Heading2"/>
       </w:pPr>
+      <w:bookmarkStart w:id="12" w:name="_Toc168065857"/>
       <w:r>
         <w:rPr>
           <w:rFonts w:ascii="Arial Narrow" w:eastAsia="Times New Roman" w:hAnsi="Arial Narrow" w:cs="Times New Roman"/>
@@ -751,6 +2776,7 @@
         </w:rPr>
         <w:t>Give three varied input/outputs pairs for your implemented application.</w:t>
       </w:r>
+      <w:bookmarkEnd w:id="12"/>
     </w:p>
     <w:p>
       <w:pPr>
@@ -775,20 +2801,20 @@
       <w:pPr>
         <w:pStyle w:val="Heading2"/>
       </w:pPr>
-      <w:r>
-        <w:t xml:space="preserve">2.3 The </w:t>
-      </w:r>
-      <w:r>
-        <w:t>GAN</w:t>
-      </w:r>
-      <w:r>
-        <w:t xml:space="preserve"> Architecture </w:t>
+      <w:bookmarkStart w:id="13" w:name="_Toc168065858"/>
+      <w:r>
+        <w:t>2.3 The GAN Architecture</w:t>
+      </w:r>
+      <w:bookmarkEnd w:id="13"/>
+      <w:r>
+        <w:t xml:space="preserve"> </w:t>
       </w:r>
     </w:p>
     <w:p>
       <w:pPr>
         <w:pStyle w:val="Heading2"/>
       </w:pPr>
+      <w:bookmarkStart w:id="14" w:name="_Toc168065859"/>
       <w:r>
         <w:rPr>
           <w:rFonts w:ascii="Arial Narrow" w:eastAsia="Times New Roman" w:hAnsi="Arial Narrow" w:cs="Times New Roman"/>
@@ -799,6 +2825,7 @@
         </w:rPr>
         <w:t>Show your architecture in one or more annotated figures.</w:t>
       </w:r>
+      <w:bookmarkEnd w:id="14"/>
     </w:p>
     <w:p>
       <w:pPr>
@@ -823,15 +2850,21 @@
       <w:pPr>
         <w:pStyle w:val="Heading2"/>
       </w:pPr>
+      <w:bookmarkStart w:id="15" w:name="_Toc168065860"/>
       <w:r>
         <w:lastRenderedPageBreak/>
-        <w:t xml:space="preserve">2.3 Key code </w:t>
+        <w:t>2.3 Key code</w:t>
+      </w:r>
+      <w:bookmarkEnd w:id="15"/>
+      <w:r>
+        <w:t xml:space="preserve"> </w:t>
       </w:r>
     </w:p>
     <w:p>
       <w:pPr>
         <w:pStyle w:val="Heading2"/>
       </w:pPr>
+      <w:bookmarkStart w:id="16" w:name="_Toc168065861"/>
       <w:r>
         <w:rPr>
           <w:rFonts w:ascii="Arial Narrow" w:eastAsia="Times New Roman" w:hAnsi="Arial Narrow" w:cs="Times New Roman"/>
@@ -842,6 +2875,7 @@
         </w:rPr>
         <w:t>Provide snippets of the essential core code of your implementation.</w:t>
       </w:r>
+      <w:bookmarkEnd w:id="16"/>
     </w:p>
     <w:p>
       <w:pPr>
@@ -866,9 +2900,19 @@
       <w:pPr>
         <w:pStyle w:val="Heading2"/>
       </w:pPr>
-      <w:r>
-        <w:t>2.4 URL of your Colab code</w:t>
-      </w:r>
+      <w:bookmarkStart w:id="17" w:name="_Toc168065862"/>
+      <w:r>
+        <w:t xml:space="preserve">2.4 URL of your </w:t>
+      </w:r>
+      <w:proofErr w:type="spellStart"/>
+      <w:r>
+        <w:t>Colab</w:t>
+      </w:r>
+      <w:proofErr w:type="spellEnd"/>
+      <w:r>
+        <w:t xml:space="preserve"> code</w:t>
+      </w:r>
+      <w:bookmarkEnd w:id="17"/>
     </w:p>
     <w:p>
       <w:pPr>
@@ -894,6 +2938,7 @@
           <w:szCs w:val="18"/>
         </w:rPr>
       </w:pPr>
+      <w:bookmarkStart w:id="18" w:name="_Toc168065863"/>
       <w:r>
         <w:t>&gt;&gt;AI generation for section 2 (</w:t>
       </w:r>
@@ -916,6 +2961,7 @@
         </w:rPr>
         <w:t>Please collapse this.</w:t>
       </w:r>
+      <w:bookmarkEnd w:id="18"/>
     </w:p>
     <w:p>
       <w:pPr>
@@ -1111,6 +3157,7 @@
           <w:shd w:val="clear" w:color="auto" w:fill="FFFFFF"/>
         </w:rPr>
       </w:pPr>
+      <w:bookmarkStart w:id="19" w:name="_Toc168065864"/>
       <w:r>
         <w:rPr>
           <w:rFonts w:ascii="Times New Roman" w:hAnsi="Times New Roman" w:cs="Times New Roman"/>
@@ -1119,6 +3166,7 @@
         </w:rPr>
         <w:t>References</w:t>
       </w:r>
+      <w:bookmarkEnd w:id="19"/>
     </w:p>
     <w:p>
       <w:pPr>
@@ -1150,8 +3198,9 @@
           <w:sz w:val="20"/>
           <w:szCs w:val="24"/>
         </w:rPr>
-        <w:t xml:space="preserve">Make sure to use proper referencing in your paper. We suggest using APA format, but other formats are fine as long as </w:t>
-      </w:r>
+        <w:t xml:space="preserve">Make sure to use proper referencing in your paper. We suggest using APA format, but other formats are fine </w:t>
+      </w:r>
+      <w:proofErr w:type="gramStart"/>
       <w:r>
         <w:rPr>
           <w:rFonts w:ascii="Arial Narrow" w:hAnsi="Arial Narrow" w:cs="Times New Roman"/>
@@ -1159,8 +3208,9 @@
           <w:sz w:val="20"/>
           <w:szCs w:val="24"/>
         </w:rPr>
-        <w:t>they clearly distinguish</w:t>
-      </w:r>
+        <w:t>as long as</w:t>
+      </w:r>
+      <w:proofErr w:type="gramEnd"/>
       <w:r>
         <w:rPr>
           <w:rFonts w:ascii="Arial Narrow" w:hAnsi="Arial Narrow" w:cs="Times New Roman"/>
@@ -1168,7 +3218,7 @@
           <w:sz w:val="20"/>
           <w:szCs w:val="24"/>
         </w:rPr>
-        <w:t xml:space="preserve"> your work from work of others in your response</w:t>
+        <w:t xml:space="preserve"> </w:t>
       </w:r>
       <w:r>
         <w:rPr>
@@ -1177,7 +3227,7 @@
           <w:sz w:val="20"/>
           <w:szCs w:val="24"/>
         </w:rPr>
-        <w:t xml:space="preserve">. In general, observe the stated </w:t>
+        <w:t>they clearly distinguish</w:t>
       </w:r>
       <w:r>
         <w:rPr>
@@ -1186,7 +3236,7 @@
           <w:sz w:val="20"/>
           <w:szCs w:val="24"/>
         </w:rPr>
-        <w:t>plagiarism rules</w:t>
+        <w:t xml:space="preserve"> your work from work of others in your response</w:t>
       </w:r>
       <w:r>
         <w:rPr>
@@ -1195,6 +3245,24 @@
           <w:sz w:val="20"/>
           <w:szCs w:val="24"/>
         </w:rPr>
+        <w:t xml:space="preserve">. In general, observe the stated </w:t>
+      </w:r>
+      <w:r>
+        <w:rPr>
+          <w:rFonts w:ascii="Arial Narrow" w:hAnsi="Arial Narrow" w:cs="Times New Roman"/>
+          <w:color w:val="808080" w:themeColor="background1" w:themeShade="80"/>
+          <w:sz w:val="20"/>
+          <w:szCs w:val="24"/>
+        </w:rPr>
+        <w:t>plagiarism rules</w:t>
+      </w:r>
+      <w:r>
+        <w:rPr>
+          <w:rFonts w:ascii="Arial Narrow" w:hAnsi="Arial Narrow" w:cs="Times New Roman"/>
+          <w:color w:val="808080" w:themeColor="background1" w:themeShade="80"/>
+          <w:sz w:val="20"/>
+          <w:szCs w:val="24"/>
+        </w:rPr>
         <w:t xml:space="preserve">. </w:t>
       </w:r>
     </w:p>
@@ -1231,14 +3299,16 @@
           <w:rFonts w:ascii="Times New Roman" w:hAnsi="Times New Roman" w:cs="Times New Roman"/>
         </w:rPr>
       </w:pPr>
-      <w:bookmarkStart w:id="3" w:name="_Instructor’s_Evaluation"/>
-      <w:bookmarkEnd w:id="3"/>
+      <w:bookmarkStart w:id="20" w:name="_Instructor’s_Evaluation"/>
+      <w:bookmarkStart w:id="21" w:name="_Toc168065865"/>
+      <w:bookmarkEnd w:id="20"/>
       <w:r>
         <w:rPr>
           <w:rFonts w:ascii="Times New Roman" w:hAnsi="Times New Roman" w:cs="Times New Roman"/>
         </w:rPr>
         <w:t>Evaluation</w:t>
       </w:r>
+      <w:bookmarkEnd w:id="21"/>
     </w:p>
     <w:p>
       <w:pPr>
@@ -1256,9 +3326,12 @@
         </w:rPr>
         <w:t xml:space="preserve"> </w:t>
       </w:r>
-      <w:bookmarkStart w:id="4" w:name="_MON_1494397122"/>
-      <w:bookmarkEnd w:id="4"/>
-      <w:r>
+      <w:bookmarkStart w:id="22" w:name="_MON_1494397122"/>
+      <w:bookmarkEnd w:id="22"/>
+      <w:r>
+        <w:rPr>
+          <w:noProof/>
+        </w:rPr>
         <w:object w:dxaOrig="9854" w:dyaOrig="3945" w14:anchorId="4B6279A5">
           <v:shapetype id="_x0000_t75" coordsize="21600,21600" o:spt="75" o:preferrelative="t" path="m@4@5l@4@11@9@11@9@5xe" filled="f" stroked="f">
             <v:stroke joinstyle="miter"/>
@@ -1279,10 +3352,10 @@
             <v:path o:extrusionok="f" gradientshapeok="t" o:connecttype="rect"/>
             <o:lock v:ext="edit" aspectratio="t"/>
           </v:shapetype>
-          <v:shape id="_x0000_i1030" type="#_x0000_t75" style="width:493pt;height:196.5pt" o:ole="">
-            <v:imagedata r:id="rId11" o:title=""/>
+          <v:shape id="_x0000_i1025" type="#_x0000_t75" alt="" style="width:493.2pt;height:196.05pt;mso-width-percent:0;mso-height-percent:0;mso-width-percent:0;mso-height-percent:0" o:ole="">
+            <v:imagedata r:id="rId13" o:title=""/>
           </v:shape>
-          <o:OLEObject Type="Embed" ProgID="Excel.Sheet.12" ShapeID="_x0000_i1030" DrawAspect="Content" ObjectID="_1761137523" r:id="rId12"/>
+          <o:OLEObject Type="Embed" ProgID="Excel.Sheet.12" ShapeID="_x0000_i1025" DrawAspect="Content" ObjectID="_1778678616" r:id="rId14"/>
         </w:object>
       </w:r>
     </w:p>
@@ -1293,12 +3366,14 @@
           <w:rFonts w:ascii="Times New Roman" w:hAnsi="Times New Roman" w:cs="Times New Roman"/>
         </w:rPr>
       </w:pPr>
+      <w:bookmarkStart w:id="23" w:name="_Toc168065866"/>
       <w:r>
         <w:rPr>
           <w:rFonts w:ascii="Times New Roman" w:hAnsi="Times New Roman" w:cs="Times New Roman"/>
         </w:rPr>
         <w:t>Appendix 1</w:t>
       </w:r>
+      <w:bookmarkEnd w:id="23"/>
     </w:p>
     <w:p>
       <w:r>
@@ -1312,12 +3387,14 @@
           <w:rFonts w:ascii="Times New Roman" w:hAnsi="Times New Roman" w:cs="Times New Roman"/>
         </w:rPr>
       </w:pPr>
+      <w:bookmarkStart w:id="24" w:name="_Toc168065867"/>
       <w:r>
         <w:rPr>
           <w:rFonts w:ascii="Times New Roman" w:hAnsi="Times New Roman" w:cs="Times New Roman"/>
         </w:rPr>
         <w:t>Appendix 2</w:t>
       </w:r>
+      <w:bookmarkEnd w:id="24"/>
     </w:p>
     <w:p>
       <w:r>
@@ -1326,10 +3403,12 @@
     </w:p>
     <w:p/>
     <w:sectPr>
-      <w:footerReference w:type="default" r:id="rId13"/>
+      <w:footerReference w:type="default" r:id="rId15"/>
       <w:pgSz w:w="12240" w:h="15840"/>
       <w:pgMar w:top="1440" w:right="1440" w:bottom="1440" w:left="1440" w:header="720" w:footer="720" w:gutter="0"/>
+      <w:pgNumType w:start="0"/>
       <w:cols w:space="720"/>
+      <w:titlePg/>
       <w:docGrid w:linePitch="360"/>
     </w:sectPr>
   </w:body>
@@ -4055,6 +6134,223 @@
       <w:shd w:val="clear" w:color="auto" w:fill="E1DFDD"/>
     </w:rPr>
   </w:style>
+  <w:style w:type="paragraph" w:styleId="NoSpacing">
+    <w:name w:val="No Spacing"/>
+    <w:link w:val="NoSpacingChar"/>
+    <w:uiPriority w:val="1"/>
+    <w:qFormat/>
+    <w:rsid w:val="00012A1B"/>
+    <w:pPr>
+      <w:spacing w:after="0" w:line="240" w:lineRule="auto"/>
+    </w:pPr>
+    <w:rPr>
+      <w:rFonts w:asciiTheme="minorHAnsi" w:eastAsiaTheme="minorEastAsia" w:hAnsiTheme="minorHAnsi"/>
+      <w:sz w:val="22"/>
+      <w:lang w:eastAsia="zh-CN"/>
+    </w:rPr>
+  </w:style>
+  <w:style w:type="character" w:customStyle="1" w:styleId="NoSpacingChar">
+    <w:name w:val="No Spacing Char"/>
+    <w:basedOn w:val="DefaultParagraphFont"/>
+    <w:link w:val="NoSpacing"/>
+    <w:uiPriority w:val="1"/>
+    <w:rsid w:val="00012A1B"/>
+    <w:rPr>
+      <w:rFonts w:asciiTheme="minorHAnsi" w:eastAsiaTheme="minorEastAsia" w:hAnsiTheme="minorHAnsi"/>
+      <w:sz w:val="22"/>
+      <w:lang w:eastAsia="zh-CN"/>
+    </w:rPr>
+  </w:style>
+  <w:style w:type="paragraph" w:styleId="TOCHeading">
+    <w:name w:val="TOC Heading"/>
+    <w:basedOn w:val="Heading1"/>
+    <w:next w:val="Normal"/>
+    <w:uiPriority w:val="39"/>
+    <w:unhideWhenUsed/>
+    <w:qFormat/>
+    <w:rsid w:val="002E7C0F"/>
+    <w:pPr>
+      <w:spacing w:before="480" w:line="276" w:lineRule="auto"/>
+      <w:outlineLvl w:val="9"/>
+    </w:pPr>
+    <w:rPr>
+      <w:bCs/>
+      <w:sz w:val="28"/>
+      <w:szCs w:val="28"/>
+      <w:u w:val="none"/>
+    </w:rPr>
+  </w:style>
+  <w:style w:type="paragraph" w:styleId="TOC1">
+    <w:name w:val="toc 1"/>
+    <w:basedOn w:val="Normal"/>
+    <w:next w:val="Normal"/>
+    <w:autoRedefine/>
+    <w:uiPriority w:val="39"/>
+    <w:unhideWhenUsed/>
+    <w:rsid w:val="002E7C0F"/>
+    <w:pPr>
+      <w:spacing w:before="120" w:after="0"/>
+    </w:pPr>
+    <w:rPr>
+      <w:rFonts w:asciiTheme="minorHAnsi" w:hAnsiTheme="minorHAnsi" w:cstheme="minorHAnsi"/>
+      <w:b/>
+      <w:bCs/>
+      <w:i/>
+      <w:iCs/>
+      <w:szCs w:val="24"/>
+    </w:rPr>
+  </w:style>
+  <w:style w:type="paragraph" w:styleId="TOC2">
+    <w:name w:val="toc 2"/>
+    <w:basedOn w:val="Normal"/>
+    <w:next w:val="Normal"/>
+    <w:autoRedefine/>
+    <w:uiPriority w:val="39"/>
+    <w:unhideWhenUsed/>
+    <w:rsid w:val="002E7C0F"/>
+    <w:pPr>
+      <w:spacing w:before="120" w:after="0"/>
+      <w:ind w:left="240"/>
+    </w:pPr>
+    <w:rPr>
+      <w:rFonts w:asciiTheme="minorHAnsi" w:hAnsiTheme="minorHAnsi" w:cstheme="minorHAnsi"/>
+      <w:b/>
+      <w:bCs/>
+      <w:sz w:val="22"/>
+    </w:rPr>
+  </w:style>
+  <w:style w:type="paragraph" w:styleId="TOC3">
+    <w:name w:val="toc 3"/>
+    <w:basedOn w:val="Normal"/>
+    <w:next w:val="Normal"/>
+    <w:autoRedefine/>
+    <w:uiPriority w:val="39"/>
+    <w:unhideWhenUsed/>
+    <w:rsid w:val="002E7C0F"/>
+    <w:pPr>
+      <w:spacing w:after="0"/>
+      <w:ind w:left="480"/>
+    </w:pPr>
+    <w:rPr>
+      <w:rFonts w:asciiTheme="minorHAnsi" w:hAnsiTheme="minorHAnsi" w:cstheme="minorHAnsi"/>
+      <w:sz w:val="20"/>
+      <w:szCs w:val="20"/>
+    </w:rPr>
+  </w:style>
+  <w:style w:type="paragraph" w:styleId="TOC4">
+    <w:name w:val="toc 4"/>
+    <w:basedOn w:val="Normal"/>
+    <w:next w:val="Normal"/>
+    <w:autoRedefine/>
+    <w:uiPriority w:val="39"/>
+    <w:semiHidden/>
+    <w:unhideWhenUsed/>
+    <w:rsid w:val="002E7C0F"/>
+    <w:pPr>
+      <w:spacing w:after="0"/>
+      <w:ind w:left="720"/>
+    </w:pPr>
+    <w:rPr>
+      <w:rFonts w:asciiTheme="minorHAnsi" w:hAnsiTheme="minorHAnsi" w:cstheme="minorHAnsi"/>
+      <w:sz w:val="20"/>
+      <w:szCs w:val="20"/>
+    </w:rPr>
+  </w:style>
+  <w:style w:type="paragraph" w:styleId="TOC5">
+    <w:name w:val="toc 5"/>
+    <w:basedOn w:val="Normal"/>
+    <w:next w:val="Normal"/>
+    <w:autoRedefine/>
+    <w:uiPriority w:val="39"/>
+    <w:semiHidden/>
+    <w:unhideWhenUsed/>
+    <w:rsid w:val="002E7C0F"/>
+    <w:pPr>
+      <w:spacing w:after="0"/>
+      <w:ind w:left="960"/>
+    </w:pPr>
+    <w:rPr>
+      <w:rFonts w:asciiTheme="minorHAnsi" w:hAnsiTheme="minorHAnsi" w:cstheme="minorHAnsi"/>
+      <w:sz w:val="20"/>
+      <w:szCs w:val="20"/>
+    </w:rPr>
+  </w:style>
+  <w:style w:type="paragraph" w:styleId="TOC6">
+    <w:name w:val="toc 6"/>
+    <w:basedOn w:val="Normal"/>
+    <w:next w:val="Normal"/>
+    <w:autoRedefine/>
+    <w:uiPriority w:val="39"/>
+    <w:semiHidden/>
+    <w:unhideWhenUsed/>
+    <w:rsid w:val="002E7C0F"/>
+    <w:pPr>
+      <w:spacing w:after="0"/>
+      <w:ind w:left="1200"/>
+    </w:pPr>
+    <w:rPr>
+      <w:rFonts w:asciiTheme="minorHAnsi" w:hAnsiTheme="minorHAnsi" w:cstheme="minorHAnsi"/>
+      <w:sz w:val="20"/>
+      <w:szCs w:val="20"/>
+    </w:rPr>
+  </w:style>
+  <w:style w:type="paragraph" w:styleId="TOC7">
+    <w:name w:val="toc 7"/>
+    <w:basedOn w:val="Normal"/>
+    <w:next w:val="Normal"/>
+    <w:autoRedefine/>
+    <w:uiPriority w:val="39"/>
+    <w:semiHidden/>
+    <w:unhideWhenUsed/>
+    <w:rsid w:val="002E7C0F"/>
+    <w:pPr>
+      <w:spacing w:after="0"/>
+      <w:ind w:left="1440"/>
+    </w:pPr>
+    <w:rPr>
+      <w:rFonts w:asciiTheme="minorHAnsi" w:hAnsiTheme="minorHAnsi" w:cstheme="minorHAnsi"/>
+      <w:sz w:val="20"/>
+      <w:szCs w:val="20"/>
+    </w:rPr>
+  </w:style>
+  <w:style w:type="paragraph" w:styleId="TOC8">
+    <w:name w:val="toc 8"/>
+    <w:basedOn w:val="Normal"/>
+    <w:next w:val="Normal"/>
+    <w:autoRedefine/>
+    <w:uiPriority w:val="39"/>
+    <w:semiHidden/>
+    <w:unhideWhenUsed/>
+    <w:rsid w:val="002E7C0F"/>
+    <w:pPr>
+      <w:spacing w:after="0"/>
+      <w:ind w:left="1680"/>
+    </w:pPr>
+    <w:rPr>
+      <w:rFonts w:asciiTheme="minorHAnsi" w:hAnsiTheme="minorHAnsi" w:cstheme="minorHAnsi"/>
+      <w:sz w:val="20"/>
+      <w:szCs w:val="20"/>
+    </w:rPr>
+  </w:style>
+  <w:style w:type="paragraph" w:styleId="TOC9">
+    <w:name w:val="toc 9"/>
+    <w:basedOn w:val="Normal"/>
+    <w:next w:val="Normal"/>
+    <w:autoRedefine/>
+    <w:uiPriority w:val="39"/>
+    <w:semiHidden/>
+    <w:unhideWhenUsed/>
+    <w:rsid w:val="002E7C0F"/>
+    <w:pPr>
+      <w:spacing w:after="0"/>
+      <w:ind w:left="1920"/>
+    </w:pPr>
+    <w:rPr>
+      <w:rFonts w:asciiTheme="minorHAnsi" w:hAnsiTheme="minorHAnsi" w:cstheme="minorHAnsi"/>
+      <w:sz w:val="20"/>
+      <w:szCs w:val="20"/>
+    </w:rPr>
+  </w:style>
 </w:styles>
 </file>
 
@@ -4320,21 +6616,17 @@
 </file>
 
 <file path=customXml/item1.xml><?xml version="1.0" encoding="utf-8"?>
-<p:properties xmlns:p="http://schemas.microsoft.com/office/2006/metadata/properties" xmlns:xsi="http://www.w3.org/2001/XMLSchema-instance" xmlns:pc="http://schemas.microsoft.com/office/infopath/2007/PartnerControls">
-  <documentManagement/>
-</p:properties>
+<CoverPageProperties xmlns="http://schemas.microsoft.com/office/2006/coverPageProps">
+  <PublishDate/>
+  <Abstract>BU MET CS 767</Abstract>
+  <CompanyAddress/>
+  <CompanyPhone/>
+  <CompanyFax/>
+  <CompanyEmail/>
+</CoverPageProperties>
 </file>
 
 <file path=customXml/item2.xml><?xml version="1.0" encoding="utf-8"?>
-<?mso-contentType ?>
-<FormTemplates xmlns="http://schemas.microsoft.com/sharepoint/v3/contenttype/forms">
-  <Display>DocumentLibraryForm</Display>
-  <Edit>DocumentLibraryForm</Edit>
-  <New>DocumentLibraryForm</New>
-</FormTemplates>
-</file>
-
-<file path=customXml/item3.xml><?xml version="1.0" encoding="utf-8"?>
 <ct:contentTypeSchema xmlns:ct="http://schemas.microsoft.com/office/2006/metadata/contentType" xmlns:ma="http://schemas.microsoft.com/office/2006/metadata/properties/metaAttributes" ct:_="" ma:_="" ma:contentTypeName="Document" ma:contentTypeID="0x0101008C3B3DA25413CC4BABEA74144452FCC1" ma:contentTypeVersion="11" ma:contentTypeDescription="Create a new document." ma:contentTypeScope="" ma:versionID="068a8c0b9f036b289442f4287b872b0a">
   <xsd:schema xmlns:xsd="http://www.w3.org/2001/XMLSchema" xmlns:xs="http://www.w3.org/2001/XMLSchema" xmlns:p="http://schemas.microsoft.com/office/2006/metadata/properties" xmlns:ns2="836958e8-e4a1-4e8a-b060-9cf82d8c62c9" targetNamespace="http://schemas.microsoft.com/office/2006/metadata/properties" ma:root="true" ma:fieldsID="f59fa429b744423ca7cb88c5e3fbea4a" ns2:_="">
     <xsd:import namespace="836958e8-e4a1-4e8a-b060-9cf82d8c62c9"/>
@@ -4524,24 +6816,34 @@
 </ct:contentTypeSchema>
 </file>
 
+<file path=customXml/item3.xml><?xml version="1.0" encoding="utf-8"?>
+<?mso-contentType ?>
+<FormTemplates xmlns="http://schemas.microsoft.com/sharepoint/v3/contenttype/forms">
+  <Display>DocumentLibraryForm</Display>
+  <Edit>DocumentLibraryForm</Edit>
+  <New>DocumentLibraryForm</New>
+</FormTemplates>
+</file>
+
+<file path=customXml/item4.xml><?xml version="1.0" encoding="utf-8"?>
+<p:properties xmlns:p="http://schemas.microsoft.com/office/2006/metadata/properties" xmlns:xsi="http://www.w3.org/2001/XMLSchema-instance" xmlns:pc="http://schemas.microsoft.com/office/infopath/2007/PartnerControls">
+  <documentManagement/>
+</p:properties>
+</file>
+
+<file path=customXml/item5.xml><?xml version="1.0" encoding="utf-8"?>
+<b:Sources xmlns:b="http://schemas.openxmlformats.org/officeDocument/2006/bibliography" xmlns="http://schemas.openxmlformats.org/officeDocument/2006/bibliography" SelectedStyle="/APASixthEditionOfficeOnline.xsl" StyleName="APA" Version="6"/>
+</file>
+
 <file path=customXml/itemProps1.xml><?xml version="1.0" encoding="utf-8"?>
-<ds:datastoreItem xmlns:ds="http://schemas.openxmlformats.org/officeDocument/2006/customXml" ds:itemID="{92C054BC-8C30-4174-B53D-0616C1CA8469}">
+<ds:datastoreItem xmlns:ds="http://schemas.openxmlformats.org/officeDocument/2006/customXml" ds:itemID="{55AF091B-3C7A-41E3-B477-F2FDAA23CFDA}">
   <ds:schemaRefs>
-    <ds:schemaRef ds:uri="http://schemas.microsoft.com/office/2006/metadata/properties"/>
-    <ds:schemaRef ds:uri="http://schemas.microsoft.com/office/infopath/2007/PartnerControls"/>
+    <ds:schemaRef ds:uri="http://schemas.microsoft.com/office/2006/coverPageProps"/>
   </ds:schemaRefs>
 </ds:datastoreItem>
 </file>
 
 <file path=customXml/itemProps2.xml><?xml version="1.0" encoding="utf-8"?>
-<ds:datastoreItem xmlns:ds="http://schemas.openxmlformats.org/officeDocument/2006/customXml" ds:itemID="{54D2EEFA-A201-4C48-A0EA-DDB4E6122A77}">
-  <ds:schemaRefs>
-    <ds:schemaRef ds:uri="http://schemas.microsoft.com/sharepoint/v3/contenttype/forms"/>
-  </ds:schemaRefs>
-</ds:datastoreItem>
-</file>
-
-<file path=customXml/itemProps3.xml><?xml version="1.0" encoding="utf-8"?>
 <ds:datastoreItem xmlns:ds="http://schemas.openxmlformats.org/officeDocument/2006/customXml" ds:itemID="{3ABB0040-D625-4944-AC06-37359F876595}">
   <ds:schemaRefs>
     <ds:schemaRef ds:uri="http://schemas.microsoft.com/office/2006/metadata/contentType"/>
@@ -4557,4 +6859,29 @@
     <ds:schemaRef ds:uri="http://schemas.microsoft.com/internal/obd"/>
   </ds:schemaRefs>
 </ds:datastoreItem>
+</file>
+
+<file path=customXml/itemProps3.xml><?xml version="1.0" encoding="utf-8"?>
+<ds:datastoreItem xmlns:ds="http://schemas.openxmlformats.org/officeDocument/2006/customXml" ds:itemID="{54D2EEFA-A201-4C48-A0EA-DDB4E6122A77}">
+  <ds:schemaRefs>
+    <ds:schemaRef ds:uri="http://schemas.microsoft.com/sharepoint/v3/contenttype/forms"/>
+  </ds:schemaRefs>
+</ds:datastoreItem>
+</file>
+
+<file path=customXml/itemProps4.xml><?xml version="1.0" encoding="utf-8"?>
+<ds:datastoreItem xmlns:ds="http://schemas.openxmlformats.org/officeDocument/2006/customXml" ds:itemID="{92C054BC-8C30-4174-B53D-0616C1CA8469}">
+  <ds:schemaRefs>
+    <ds:schemaRef ds:uri="http://schemas.microsoft.com/office/2006/metadata/properties"/>
+    <ds:schemaRef ds:uri="http://schemas.microsoft.com/office/infopath/2007/PartnerControls"/>
+  </ds:schemaRefs>
+</ds:datastoreItem>
+</file>
+
+<file path=customXml/itemProps5.xml><?xml version="1.0" encoding="utf-8"?>
+<ds:datastoreItem xmlns:ds="http://schemas.openxmlformats.org/officeDocument/2006/customXml" ds:itemID="{CCE3FEDE-3140-B549-99E0-DBEBD95D3648}">
+  <ds:schemaRefs>
+    <ds:schemaRef ds:uri="http://schemas.openxmlformats.org/officeDocument/2006/bibliography"/>
+  </ds:schemaRefs>
+</ds:datastoreItem>
 </file>